--- a/mandzhichka.docx
+++ b/mandzhichka.docx
@@ -168,23 +168,13 @@
                 <w:szCs w:val="24"/>
               </w:rPr>
             </w:pPr>
-            <w:proofErr w:type="spellStart"/>
             <w:r>
               <w:rPr>
                 <w:rFonts w:ascii="Arial" w:eastAsia="Arial" w:hAnsi="Arial" w:cs="Arial"/>
                 <w:sz w:val="24"/>
                 <w:szCs w:val="24"/>
               </w:rPr>
-              <w:t>Fullstack</w:t>
-            </w:r>
-            <w:proofErr w:type="spellEnd"/>
-            <w:r>
-              <w:rPr>
-                <w:rFonts w:ascii="Arial" w:eastAsia="Arial" w:hAnsi="Arial" w:cs="Arial"/>
-                <w:sz w:val="24"/>
-                <w:szCs w:val="24"/>
-              </w:rPr>
-              <w:t xml:space="preserve"> Application Development with Node.js + Express.js + React.js - 2019</w:t>
+              <w:t>Fullstack Application Development with Node.js + Express.js + React.js - 2019</w:t>
             </w:r>
           </w:p>
         </w:tc>
@@ -380,7 +370,6 @@
                 <w:szCs w:val="24"/>
               </w:rPr>
             </w:pPr>
-            <w:proofErr w:type="spellStart"/>
             <w:r>
               <w:rPr>
                 <w:rFonts w:ascii="Arial" w:eastAsia="Arial" w:hAnsi="Arial" w:cs="Arial"/>
@@ -389,7 +378,6 @@
               </w:rPr>
               <w:t>Misterski</w:t>
             </w:r>
-            <w:proofErr w:type="spellEnd"/>
           </w:p>
         </w:tc>
         <w:tc>
@@ -455,7 +443,6 @@
                 <w:szCs w:val="24"/>
               </w:rPr>
             </w:pPr>
-            <w:proofErr w:type="spellStart"/>
             <w:r>
               <w:rPr>
                 <w:rFonts w:ascii="Arial" w:eastAsia="Arial" w:hAnsi="Arial" w:cs="Arial"/>
@@ -464,7 +451,6 @@
               </w:rPr>
               <w:t>Musakichka</w:t>
             </w:r>
-            <w:proofErr w:type="spellEnd"/>
           </w:p>
         </w:tc>
         <w:tc>
@@ -655,7 +641,6 @@
                 <w:szCs w:val="24"/>
               </w:rPr>
             </w:pPr>
-            <w:proofErr w:type="spellStart"/>
             <w:r>
               <w:rPr>
                 <w:rFonts w:ascii="Arial" w:eastAsia="Arial" w:hAnsi="Arial" w:cs="Arial"/>
@@ -664,7 +649,6 @@
               </w:rPr>
               <w:t>Mandzhichka</w:t>
             </w:r>
-            <w:proofErr w:type="spellEnd"/>
           </w:p>
         </w:tc>
       </w:tr>
@@ -776,49 +760,7 @@
               <w:rPr>
                 <w:rFonts w:ascii="Arial" w:eastAsia="Arial" w:hAnsi="Arial" w:cs="Arial"/>
               </w:rPr>
-              <w:t xml:space="preserve"> online in hope to come across the perfect </w:t>
-            </w:r>
-            <w:proofErr w:type="spellStart"/>
-            <w:r>
-              <w:rPr>
-                <w:rFonts w:ascii="Arial" w:eastAsia="Arial" w:hAnsi="Arial" w:cs="Arial"/>
-              </w:rPr>
-              <w:t>madzhichka</w:t>
-            </w:r>
-            <w:proofErr w:type="spellEnd"/>
-            <w:r>
-              <w:rPr>
-                <w:rFonts w:ascii="Arial" w:eastAsia="Arial" w:hAnsi="Arial" w:cs="Arial"/>
-              </w:rPr>
-              <w:t xml:space="preserve"> for them. Mandzhichka.bg provides them with a big variety of </w:t>
-            </w:r>
-            <w:proofErr w:type="spellStart"/>
-            <w:r>
-              <w:rPr>
-                <w:rFonts w:ascii="Arial" w:eastAsia="Arial" w:hAnsi="Arial" w:cs="Arial"/>
-              </w:rPr>
-              <w:t>mandzhichki</w:t>
-            </w:r>
-            <w:proofErr w:type="spellEnd"/>
-            <w:r>
-              <w:rPr>
-                <w:rFonts w:ascii="Arial" w:eastAsia="Arial" w:hAnsi="Arial" w:cs="Arial"/>
-              </w:rPr>
-              <w:t xml:space="preserve"> to choose from. In </w:t>
-            </w:r>
-            <w:proofErr w:type="gramStart"/>
-            <w:r>
-              <w:rPr>
-                <w:rFonts w:ascii="Arial" w:eastAsia="Arial" w:hAnsi="Arial" w:cs="Arial"/>
-              </w:rPr>
-              <w:t>addition</w:t>
-            </w:r>
-            <w:proofErr w:type="gramEnd"/>
-            <w:r>
-              <w:rPr>
-                <w:rFonts w:ascii="Arial" w:eastAsia="Arial" w:hAnsi="Arial" w:cs="Arial"/>
-              </w:rPr>
-              <w:t xml:space="preserve"> it allows the users to include their own </w:t>
+              <w:t xml:space="preserve"> online in hope to come across the perfect madzhichka for them. Mandzhichka.bg provides them with a big variety of mandzhichki to choose from. In addition it allows the users to include their own </w:t>
             </w:r>
             <w:r>
               <w:rPr>
@@ -1192,8 +1134,8 @@
         <w:tblLook w:val="0400" w:firstRow="0" w:lastRow="0" w:firstColumn="0" w:lastColumn="0" w:noHBand="0" w:noVBand="1"/>
       </w:tblPr>
       <w:tblGrid>
-        <w:gridCol w:w="2385"/>
-        <w:gridCol w:w="5730"/>
+        <w:gridCol w:w="2605"/>
+        <w:gridCol w:w="5510"/>
         <w:gridCol w:w="1350"/>
       </w:tblGrid>
       <w:tr>
@@ -1238,7 +1180,7 @@
       <w:tr>
         <w:tc>
           <w:tcPr>
-            <w:tcW w:w="2385" w:type="dxa"/>
+            <w:tcW w:w="2605" w:type="dxa"/>
             <w:shd w:val="clear" w:color="auto" w:fill="FDEADA"/>
             <w:vAlign w:val="center"/>
           </w:tcPr>
@@ -1267,7 +1209,7 @@
         </w:tc>
         <w:tc>
           <w:tcPr>
-            <w:tcW w:w="5730" w:type="dxa"/>
+            <w:tcW w:w="5510" w:type="dxa"/>
             <w:shd w:val="clear" w:color="auto" w:fill="FDEADA"/>
             <w:vAlign w:val="center"/>
           </w:tcPr>
@@ -1327,7 +1269,7 @@
       <w:tr>
         <w:tc>
           <w:tcPr>
-            <w:tcW w:w="2385" w:type="dxa"/>
+            <w:tcW w:w="2605" w:type="dxa"/>
             <w:shd w:val="clear" w:color="auto" w:fill="FDEADA"/>
           </w:tcPr>
           <w:p>
@@ -1368,26 +1310,38 @@
         </w:tc>
         <w:tc>
           <w:tcPr>
-            <w:tcW w:w="5730" w:type="dxa"/>
-          </w:tcPr>
-          <w:p>
-            <w:pPr>
-              <w:pBdr>
-                <w:top w:val="nil"/>
-                <w:left w:val="nil"/>
-                <w:bottom w:val="nil"/>
-                <w:right w:val="nil"/>
-                <w:between w:val="nil"/>
-              </w:pBdr>
-              <w:rPr>
-                <w:rFonts w:ascii="Arial" w:eastAsia="Arial" w:hAnsi="Arial" w:cs="Arial"/>
-              </w:rPr>
-            </w:pPr>
-            <w:r>
-              <w:rPr>
-                <w:rFonts w:ascii="Arial" w:eastAsia="Arial" w:hAnsi="Arial" w:cs="Arial"/>
+            <w:tcW w:w="5510" w:type="dxa"/>
+          </w:tcPr>
+          <w:p>
+            <w:pPr>
+              <w:pBdr>
+                <w:top w:val="nil"/>
+                <w:left w:val="nil"/>
+                <w:bottom w:val="nil"/>
+                <w:right w:val="nil"/>
+                <w:between w:val="nil"/>
+              </w:pBdr>
+              <w:rPr>
+                <w:rFonts w:ascii="Arial" w:eastAsia="Arial" w:hAnsi="Arial" w:cs="Arial"/>
+                <w:i/>
+                <w:iCs/>
+              </w:rPr>
+            </w:pPr>
+            <w:r>
+              <w:rPr>
+                <w:rFonts w:ascii="Arial" w:eastAsia="Arial" w:hAnsi="Arial" w:cs="Arial"/>
+                <w:i/>
+                <w:iCs/>
               </w:rPr>
               <w:t>All users can browse cooking recipes</w:t>
+            </w:r>
+            <w:r>
+              <w:rPr>
+                <w:rFonts w:ascii="Arial" w:eastAsia="Arial" w:hAnsi="Arial" w:cs="Arial"/>
+                <w:i/>
+                <w:iCs/>
+              </w:rPr>
+              <w:t>.</w:t>
             </w:r>
           </w:p>
         </w:tc>
@@ -1409,11 +1363,15 @@
               <w:spacing w:before="120" w:after="60"/>
               <w:rPr>
                 <w:rFonts w:ascii="Arial" w:eastAsia="Arial" w:hAnsi="Arial" w:cs="Arial"/>
-              </w:rPr>
-            </w:pPr>
-            <w:r>
-              <w:rPr>
-                <w:rFonts w:ascii="Arial" w:eastAsia="Arial" w:hAnsi="Arial" w:cs="Arial"/>
+                <w:i/>
+                <w:iCs/>
+              </w:rPr>
+            </w:pPr>
+            <w:r>
+              <w:rPr>
+                <w:rFonts w:ascii="Arial" w:eastAsia="Arial" w:hAnsi="Arial" w:cs="Arial"/>
+                <w:i/>
+                <w:iCs/>
               </w:rPr>
               <w:t>All users</w:t>
             </w:r>
@@ -1423,7 +1381,7 @@
       <w:tr>
         <w:tc>
           <w:tcPr>
-            <w:tcW w:w="2385" w:type="dxa"/>
+            <w:tcW w:w="2605" w:type="dxa"/>
             <w:shd w:val="clear" w:color="auto" w:fill="FDEADA"/>
           </w:tcPr>
           <w:p>
@@ -1458,7 +1416,7 @@
         </w:tc>
         <w:tc>
           <w:tcPr>
-            <w:tcW w:w="5730" w:type="dxa"/>
+            <w:tcW w:w="5510" w:type="dxa"/>
           </w:tcPr>
           <w:p>
             <w:pPr>
@@ -1530,7 +1488,7 @@
       <w:tr>
         <w:tc>
           <w:tcPr>
-            <w:tcW w:w="2385" w:type="dxa"/>
+            <w:tcW w:w="2605" w:type="dxa"/>
             <w:shd w:val="clear" w:color="auto" w:fill="FDEADA"/>
           </w:tcPr>
           <w:p>
@@ -1564,7 +1522,7 @@
         </w:tc>
         <w:tc>
           <w:tcPr>
-            <w:tcW w:w="5730" w:type="dxa"/>
+            <w:tcW w:w="5510" w:type="dxa"/>
           </w:tcPr>
           <w:p>
             <w:pPr>
@@ -1620,7 +1578,7 @@
       <w:tr>
         <w:tc>
           <w:tcPr>
-            <w:tcW w:w="2385" w:type="dxa"/>
+            <w:tcW w:w="2605" w:type="dxa"/>
             <w:shd w:val="clear" w:color="auto" w:fill="FDEADA"/>
           </w:tcPr>
           <w:p>
@@ -1647,13 +1605,13 @@
                 <w:rFonts w:ascii="Arial" w:eastAsia="Arial" w:hAnsi="Arial" w:cs="Arial"/>
                 <w:b/>
               </w:rPr>
-              <w:t>Login</w:t>
-            </w:r>
-          </w:p>
-        </w:tc>
-        <w:tc>
-          <w:tcPr>
-            <w:tcW w:w="5730" w:type="dxa"/>
+              <w:t>Browse restaurants</w:t>
+            </w:r>
+          </w:p>
+        </w:tc>
+        <w:tc>
+          <w:tcPr>
+            <w:tcW w:w="5510" w:type="dxa"/>
           </w:tcPr>
           <w:p>
             <w:pPr>
@@ -1668,14 +1626,24 @@
               <w:rPr>
                 <w:rFonts w:ascii="Arial" w:eastAsia="Arial" w:hAnsi="Arial" w:cs="Arial"/>
                 <w:i/>
-              </w:rPr>
-            </w:pPr>
-            <w:r>
-              <w:rPr>
-                <w:rFonts w:ascii="Arial" w:eastAsia="Arial" w:hAnsi="Arial" w:cs="Arial"/>
-                <w:i/>
-              </w:rPr>
-              <w:t>Users can login with a created account or by using their google profiles.</w:t>
+                <w:iCs/>
+              </w:rPr>
+            </w:pPr>
+            <w:r>
+              <w:rPr>
+                <w:rFonts w:ascii="Arial" w:eastAsia="Arial" w:hAnsi="Arial" w:cs="Arial"/>
+                <w:i/>
+                <w:iCs/>
+              </w:rPr>
+              <w:t xml:space="preserve">All users can browse </w:t>
+            </w:r>
+            <w:r>
+              <w:rPr>
+                <w:rFonts w:ascii="Arial" w:eastAsia="Arial" w:hAnsi="Arial" w:cs="Arial"/>
+                <w:i/>
+                <w:iCs/>
+              </w:rPr>
+              <w:t>restaurants.</w:t>
             </w:r>
           </w:p>
         </w:tc>
@@ -1703,7 +1671,7 @@
                 <w:rFonts w:ascii="Arial" w:eastAsia="Arial" w:hAnsi="Arial" w:cs="Arial"/>
                 <w:i/>
               </w:rPr>
-              <w:t>Unlogged User</w:t>
+              <w:t>All users</w:t>
             </w:r>
           </w:p>
         </w:tc>
@@ -1711,7 +1679,7 @@
       <w:tr>
         <w:tc>
           <w:tcPr>
-            <w:tcW w:w="2385" w:type="dxa"/>
+            <w:tcW w:w="2605" w:type="dxa"/>
             <w:shd w:val="clear" w:color="auto" w:fill="FDEADA"/>
           </w:tcPr>
           <w:p>
@@ -1738,13 +1706,20 @@
                 <w:rFonts w:ascii="Arial" w:eastAsia="Arial" w:hAnsi="Arial" w:cs="Arial"/>
                 <w:b/>
               </w:rPr>
-              <w:t>Register</w:t>
-            </w:r>
-          </w:p>
-        </w:tc>
-        <w:tc>
-          <w:tcPr>
-            <w:tcW w:w="5730" w:type="dxa"/>
+              <w:t xml:space="preserve">Browse </w:t>
+            </w:r>
+            <w:r>
+              <w:rPr>
+                <w:rFonts w:ascii="Arial" w:eastAsia="Arial" w:hAnsi="Arial" w:cs="Arial"/>
+                <w:b/>
+              </w:rPr>
+              <w:t>shops</w:t>
+            </w:r>
+          </w:p>
+        </w:tc>
+        <w:tc>
+          <w:tcPr>
+            <w:tcW w:w="5510" w:type="dxa"/>
           </w:tcPr>
           <w:p>
             <w:pPr>
@@ -1759,20 +1734,32 @@
               <w:rPr>
                 <w:rFonts w:ascii="Arial" w:eastAsia="Arial" w:hAnsi="Arial" w:cs="Arial"/>
                 <w:i/>
-              </w:rPr>
-            </w:pPr>
-            <w:r>
-              <w:rPr>
-                <w:rFonts w:ascii="Arial" w:eastAsia="Arial" w:hAnsi="Arial" w:cs="Arial"/>
-                <w:i/>
-              </w:rPr>
-              <w:t xml:space="preserve">Unlogged User </w:t>
-            </w:r>
-            <w:r>
-              <w:rPr>
-                <w:rFonts w:ascii="Arial" w:eastAsia="Arial" w:hAnsi="Arial" w:cs="Arial"/>
-              </w:rPr>
-              <w:t>can register in the system by providing a valid e-mail address and choosing username and password</w:t>
+                <w:iCs/>
+              </w:rPr>
+            </w:pPr>
+            <w:r>
+              <w:rPr>
+                <w:rFonts w:ascii="Arial" w:eastAsia="Arial" w:hAnsi="Arial" w:cs="Arial"/>
+                <w:i/>
+                <w:iCs/>
+              </w:rPr>
+              <w:t xml:space="preserve">All users can browse </w:t>
+            </w:r>
+            <w:r>
+              <w:rPr>
+                <w:rFonts w:ascii="Arial" w:eastAsia="Arial" w:hAnsi="Arial" w:cs="Arial"/>
+                <w:i/>
+                <w:iCs/>
+              </w:rPr>
+              <w:t>shops</w:t>
+            </w:r>
+            <w:r>
+              <w:rPr>
+                <w:rFonts w:ascii="Arial" w:eastAsia="Arial" w:hAnsi="Arial" w:cs="Arial"/>
+                <w:i/>
+                <w:iCs/>
+              </w:rPr>
+              <w:t>.</w:t>
             </w:r>
           </w:p>
         </w:tc>
@@ -1800,7 +1787,7 @@
                 <w:rFonts w:ascii="Arial" w:eastAsia="Arial" w:hAnsi="Arial" w:cs="Arial"/>
                 <w:i/>
               </w:rPr>
-              <w:t>Unlogged User</w:t>
+              <w:t>All users</w:t>
             </w:r>
           </w:p>
         </w:tc>
@@ -1808,7 +1795,7 @@
       <w:tr>
         <w:tc>
           <w:tcPr>
-            <w:tcW w:w="2385" w:type="dxa"/>
+            <w:tcW w:w="2605" w:type="dxa"/>
             <w:shd w:val="clear" w:color="auto" w:fill="FDEADA"/>
           </w:tcPr>
           <w:p>
@@ -1835,13 +1822,20 @@
                 <w:rFonts w:ascii="Arial" w:eastAsia="Arial" w:hAnsi="Arial" w:cs="Arial"/>
                 <w:b/>
               </w:rPr>
-              <w:t>Forgotten password</w:t>
-            </w:r>
-          </w:p>
-        </w:tc>
-        <w:tc>
-          <w:tcPr>
-            <w:tcW w:w="5730" w:type="dxa"/>
+              <w:t xml:space="preserve">Browse </w:t>
+            </w:r>
+            <w:r>
+              <w:rPr>
+                <w:rFonts w:ascii="Arial" w:eastAsia="Arial" w:hAnsi="Arial" w:cs="Arial"/>
+                <w:b/>
+              </w:rPr>
+              <w:t>cooking courses</w:t>
+            </w:r>
+          </w:p>
+        </w:tc>
+        <w:tc>
+          <w:tcPr>
+            <w:tcW w:w="5510" w:type="dxa"/>
           </w:tcPr>
           <w:p>
             <w:pPr>
@@ -1856,14 +1850,32 @@
               <w:rPr>
                 <w:rFonts w:ascii="Arial" w:eastAsia="Arial" w:hAnsi="Arial" w:cs="Arial"/>
                 <w:i/>
-              </w:rPr>
-            </w:pPr>
-            <w:r>
-              <w:rPr>
-                <w:rFonts w:ascii="Arial" w:eastAsia="Arial" w:hAnsi="Arial" w:cs="Arial"/>
-                <w:i/>
-              </w:rPr>
-              <w:t>Users will get an e-mail containing a new password sent to them, in case they have forgotten their password.</w:t>
+                <w:iCs/>
+              </w:rPr>
+            </w:pPr>
+            <w:r>
+              <w:rPr>
+                <w:rFonts w:ascii="Arial" w:eastAsia="Arial" w:hAnsi="Arial" w:cs="Arial"/>
+                <w:i/>
+                <w:iCs/>
+              </w:rPr>
+              <w:t xml:space="preserve">All users can browse </w:t>
+            </w:r>
+            <w:r>
+              <w:rPr>
+                <w:rFonts w:ascii="Arial" w:eastAsia="Arial" w:hAnsi="Arial" w:cs="Arial"/>
+                <w:i/>
+                <w:iCs/>
+              </w:rPr>
+              <w:t>cooking courses</w:t>
+            </w:r>
+            <w:r>
+              <w:rPr>
+                <w:rFonts w:ascii="Arial" w:eastAsia="Arial" w:hAnsi="Arial" w:cs="Arial"/>
+                <w:i/>
+                <w:iCs/>
+              </w:rPr>
+              <w:t>.</w:t>
             </w:r>
           </w:p>
         </w:tc>
@@ -1891,7 +1903,7 @@
                 <w:rFonts w:ascii="Arial" w:eastAsia="Arial" w:hAnsi="Arial" w:cs="Arial"/>
                 <w:i/>
               </w:rPr>
-              <w:t>Unlogged User</w:t>
+              <w:t>All users</w:t>
             </w:r>
           </w:p>
         </w:tc>
@@ -1899,7 +1911,7 @@
       <w:tr>
         <w:tc>
           <w:tcPr>
-            <w:tcW w:w="2385" w:type="dxa"/>
+            <w:tcW w:w="2605" w:type="dxa"/>
             <w:shd w:val="clear" w:color="auto" w:fill="FDEADA"/>
           </w:tcPr>
           <w:p>
@@ -1915,25 +1927,31 @@
                 <w:right w:val="nil"/>
                 <w:between w:val="nil"/>
               </w:pBdr>
-              <w:spacing w:after="200" w:line="276" w:lineRule="auto"/>
-              <w:ind w:left="432" w:hanging="432"/>
-              <w:rPr>
-                <w:rFonts w:ascii="Arial" w:eastAsia="Arial" w:hAnsi="Arial" w:cs="Arial"/>
-                <w:b/>
-              </w:rPr>
-            </w:pPr>
-            <w:r>
-              <w:rPr>
-                <w:rFonts w:ascii="Arial" w:eastAsia="Arial" w:hAnsi="Arial" w:cs="Arial"/>
-                <w:b/>
-              </w:rPr>
-              <w:t xml:space="preserve">Change User Data </w:t>
-            </w:r>
-          </w:p>
-        </w:tc>
-        <w:tc>
-          <w:tcPr>
-            <w:tcW w:w="5730" w:type="dxa"/>
+              <w:ind w:left="450" w:hanging="450"/>
+              <w:rPr>
+                <w:rFonts w:ascii="Arial" w:eastAsia="Arial" w:hAnsi="Arial" w:cs="Arial"/>
+                <w:b/>
+              </w:rPr>
+            </w:pPr>
+            <w:r>
+              <w:rPr>
+                <w:rFonts w:ascii="Arial" w:eastAsia="Arial" w:hAnsi="Arial" w:cs="Arial"/>
+                <w:b/>
+              </w:rPr>
+              <w:t xml:space="preserve">Browse </w:t>
+            </w:r>
+            <w:r>
+              <w:rPr>
+                <w:rFonts w:ascii="Arial" w:eastAsia="Arial" w:hAnsi="Arial" w:cs="Arial"/>
+                <w:b/>
+              </w:rPr>
+              <w:t>cooking events</w:t>
+            </w:r>
+          </w:p>
+        </w:tc>
+        <w:tc>
+          <w:tcPr>
+            <w:tcW w:w="5510" w:type="dxa"/>
           </w:tcPr>
           <w:p>
             <w:pPr>
@@ -1947,20 +1965,33 @@
               <w:spacing w:after="240"/>
               <w:rPr>
                 <w:rFonts w:ascii="Arial" w:eastAsia="Arial" w:hAnsi="Arial" w:cs="Arial"/>
-              </w:rPr>
-            </w:pPr>
-            <w:r>
-              <w:rPr>
-                <w:rFonts w:ascii="Arial" w:eastAsia="Arial" w:hAnsi="Arial" w:cs="Arial"/>
-                <w:i/>
-              </w:rPr>
-              <w:t xml:space="preserve">Logged User </w:t>
-            </w:r>
-            <w:r>
-              <w:rPr>
-                <w:rFonts w:ascii="Arial" w:eastAsia="Arial" w:hAnsi="Arial" w:cs="Arial"/>
-              </w:rPr>
-              <w:t>can view and edit their username and password.</w:t>
+                <w:i/>
+                <w:iCs/>
+              </w:rPr>
+            </w:pPr>
+            <w:r>
+              <w:rPr>
+                <w:rFonts w:ascii="Arial" w:eastAsia="Arial" w:hAnsi="Arial" w:cs="Arial"/>
+                <w:i/>
+                <w:iCs/>
+              </w:rPr>
+              <w:t xml:space="preserve">All users can browse </w:t>
+            </w:r>
+            <w:r>
+              <w:rPr>
+                <w:rFonts w:ascii="Arial" w:eastAsia="Arial" w:hAnsi="Arial" w:cs="Arial"/>
+                <w:i/>
+                <w:iCs/>
+              </w:rPr>
+              <w:t>cooking events</w:t>
+            </w:r>
+            <w:r>
+              <w:rPr>
+                <w:rFonts w:ascii="Arial" w:eastAsia="Arial" w:hAnsi="Arial" w:cs="Arial"/>
+                <w:i/>
+                <w:iCs/>
+              </w:rPr>
+              <w:t>.</w:t>
             </w:r>
           </w:p>
         </w:tc>
@@ -1980,14 +2011,15 @@
               <w:spacing w:after="240"/>
               <w:rPr>
                 <w:rFonts w:ascii="Arial" w:eastAsia="Arial" w:hAnsi="Arial" w:cs="Arial"/>
-              </w:rPr>
-            </w:pPr>
-            <w:r>
-              <w:rPr>
-                <w:rFonts w:ascii="Arial" w:eastAsia="Arial" w:hAnsi="Arial" w:cs="Arial"/>
-                <w:i/>
-              </w:rPr>
-              <w:t>Logged User</w:t>
+                <w:i/>
+              </w:rPr>
+            </w:pPr>
+            <w:r>
+              <w:rPr>
+                <w:rFonts w:ascii="Arial" w:eastAsia="Arial" w:hAnsi="Arial" w:cs="Arial"/>
+                <w:i/>
+              </w:rPr>
+              <w:t>All users</w:t>
             </w:r>
           </w:p>
         </w:tc>
@@ -1995,7 +2027,7 @@
       <w:tr>
         <w:tc>
           <w:tcPr>
-            <w:tcW w:w="2385" w:type="dxa"/>
+            <w:tcW w:w="2605" w:type="dxa"/>
             <w:shd w:val="clear" w:color="auto" w:fill="FDEADA"/>
           </w:tcPr>
           <w:p>
@@ -2011,24 +2043,24 @@
                 <w:right w:val="nil"/>
                 <w:between w:val="nil"/>
               </w:pBdr>
-              <w:ind w:left="432" w:hanging="432"/>
-              <w:rPr>
-                <w:rFonts w:ascii="Arial" w:eastAsia="Arial" w:hAnsi="Arial" w:cs="Arial"/>
-                <w:b/>
-              </w:rPr>
-            </w:pPr>
-            <w:r>
-              <w:rPr>
-                <w:rFonts w:ascii="Arial" w:eastAsia="Arial" w:hAnsi="Arial" w:cs="Arial"/>
-                <w:b/>
-              </w:rPr>
-              <w:t xml:space="preserve">Add/Delete recipes </w:t>
-            </w:r>
-          </w:p>
-        </w:tc>
-        <w:tc>
-          <w:tcPr>
-            <w:tcW w:w="5730" w:type="dxa"/>
+              <w:ind w:left="450" w:hanging="450"/>
+              <w:rPr>
+                <w:rFonts w:ascii="Arial" w:eastAsia="Arial" w:hAnsi="Arial" w:cs="Arial"/>
+                <w:b/>
+              </w:rPr>
+            </w:pPr>
+            <w:r>
+              <w:rPr>
+                <w:rFonts w:ascii="Arial" w:eastAsia="Arial" w:hAnsi="Arial" w:cs="Arial"/>
+                <w:b/>
+              </w:rPr>
+              <w:t>Login</w:t>
+            </w:r>
+          </w:p>
+        </w:tc>
+        <w:tc>
+          <w:tcPr>
+            <w:tcW w:w="5510" w:type="dxa"/>
           </w:tcPr>
           <w:p>
             <w:pPr>
@@ -2042,14 +2074,15 @@
               <w:spacing w:after="240"/>
               <w:rPr>
                 <w:rFonts w:ascii="Arial" w:eastAsia="Arial" w:hAnsi="Arial" w:cs="Arial"/>
-              </w:rPr>
-            </w:pPr>
-            <w:r>
-              <w:rPr>
-                <w:rFonts w:ascii="Arial" w:eastAsia="Arial" w:hAnsi="Arial" w:cs="Arial"/>
-                <w:i/>
-              </w:rPr>
-              <w:t>Logged User can add/delete their own cooking recipes, as well as add/remove recipes to their favorites.</w:t>
+                <w:i/>
+              </w:rPr>
+            </w:pPr>
+            <w:r>
+              <w:rPr>
+                <w:rFonts w:ascii="Arial" w:eastAsia="Arial" w:hAnsi="Arial" w:cs="Arial"/>
+                <w:i/>
+              </w:rPr>
+              <w:t>Users can login with a created account or by using their google profiles.</w:t>
             </w:r>
           </w:p>
         </w:tc>
@@ -2077,7 +2110,7 @@
                 <w:rFonts w:ascii="Arial" w:eastAsia="Arial" w:hAnsi="Arial" w:cs="Arial"/>
                 <w:i/>
               </w:rPr>
-              <w:t>Logged User</w:t>
+              <w:t>Unlogged User</w:t>
             </w:r>
           </w:p>
         </w:tc>
@@ -2085,7 +2118,7 @@
       <w:tr>
         <w:tc>
           <w:tcPr>
-            <w:tcW w:w="2385" w:type="dxa"/>
+            <w:tcW w:w="2605" w:type="dxa"/>
             <w:shd w:val="clear" w:color="auto" w:fill="FDEADA"/>
           </w:tcPr>
           <w:p>
@@ -2101,25 +2134,24 @@
                 <w:right w:val="nil"/>
                 <w:between w:val="nil"/>
               </w:pBdr>
-              <w:spacing w:after="200" w:line="276" w:lineRule="auto"/>
-              <w:ind w:left="432" w:hanging="432"/>
-              <w:rPr>
-                <w:rFonts w:ascii="Arial" w:eastAsia="Arial" w:hAnsi="Arial" w:cs="Arial"/>
-                <w:b/>
-              </w:rPr>
-            </w:pPr>
-            <w:r>
-              <w:rPr>
-                <w:rFonts w:ascii="Arial" w:eastAsia="Arial" w:hAnsi="Arial" w:cs="Arial"/>
-                <w:b/>
-              </w:rPr>
-              <w:t>Comment recipe</w:t>
-            </w:r>
-          </w:p>
-        </w:tc>
-        <w:tc>
-          <w:tcPr>
-            <w:tcW w:w="5730" w:type="dxa"/>
+              <w:ind w:left="450" w:hanging="450"/>
+              <w:rPr>
+                <w:rFonts w:ascii="Arial" w:eastAsia="Arial" w:hAnsi="Arial" w:cs="Arial"/>
+                <w:b/>
+              </w:rPr>
+            </w:pPr>
+            <w:r>
+              <w:rPr>
+                <w:rFonts w:ascii="Arial" w:eastAsia="Arial" w:hAnsi="Arial" w:cs="Arial"/>
+                <w:b/>
+              </w:rPr>
+              <w:t>Register</w:t>
+            </w:r>
+          </w:p>
+        </w:tc>
+        <w:tc>
+          <w:tcPr>
+            <w:tcW w:w="5510" w:type="dxa"/>
           </w:tcPr>
           <w:p>
             <w:pPr>
@@ -2133,14 +2165,21 @@
               <w:spacing w:after="240"/>
               <w:rPr>
                 <w:rFonts w:ascii="Arial" w:eastAsia="Arial" w:hAnsi="Arial" w:cs="Arial"/>
-              </w:rPr>
-            </w:pPr>
-            <w:r>
-              <w:rPr>
-                <w:rFonts w:ascii="Arial" w:eastAsia="Arial" w:hAnsi="Arial" w:cs="Arial"/>
-                <w:i/>
-              </w:rPr>
-              <w:t>Logged User can add a comment to other recipes.</w:t>
+                <w:i/>
+              </w:rPr>
+            </w:pPr>
+            <w:r>
+              <w:rPr>
+                <w:rFonts w:ascii="Arial" w:eastAsia="Arial" w:hAnsi="Arial" w:cs="Arial"/>
+                <w:i/>
+              </w:rPr>
+              <w:t xml:space="preserve">Unlogged User </w:t>
+            </w:r>
+            <w:r>
+              <w:rPr>
+                <w:rFonts w:ascii="Arial" w:eastAsia="Arial" w:hAnsi="Arial" w:cs="Arial"/>
+              </w:rPr>
+              <w:t>can register in the system by providing a valid e-mail address and choosing username and password</w:t>
             </w:r>
           </w:p>
         </w:tc>
@@ -2160,14 +2199,15 @@
               <w:spacing w:after="240"/>
               <w:rPr>
                 <w:rFonts w:ascii="Arial" w:eastAsia="Arial" w:hAnsi="Arial" w:cs="Arial"/>
-              </w:rPr>
-            </w:pPr>
-            <w:r>
-              <w:rPr>
-                <w:rFonts w:ascii="Arial" w:eastAsia="Arial" w:hAnsi="Arial" w:cs="Arial"/>
-                <w:i/>
-              </w:rPr>
-              <w:t>Logged User</w:t>
+                <w:i/>
+              </w:rPr>
+            </w:pPr>
+            <w:r>
+              <w:rPr>
+                <w:rFonts w:ascii="Arial" w:eastAsia="Arial" w:hAnsi="Arial" w:cs="Arial"/>
+                <w:i/>
+              </w:rPr>
+              <w:t>Unlogged User</w:t>
             </w:r>
           </w:p>
         </w:tc>
@@ -2175,7 +2215,7 @@
       <w:tr>
         <w:tc>
           <w:tcPr>
-            <w:tcW w:w="2385" w:type="dxa"/>
+            <w:tcW w:w="2605" w:type="dxa"/>
             <w:shd w:val="clear" w:color="auto" w:fill="FDEADA"/>
           </w:tcPr>
           <w:p>
@@ -2191,25 +2231,24 @@
                 <w:right w:val="nil"/>
                 <w:between w:val="nil"/>
               </w:pBdr>
-              <w:spacing w:after="200" w:line="276" w:lineRule="auto"/>
-              <w:ind w:left="432" w:hanging="432"/>
-              <w:rPr>
-                <w:rFonts w:ascii="Arial" w:eastAsia="Arial" w:hAnsi="Arial" w:cs="Arial"/>
-                <w:b/>
-              </w:rPr>
-            </w:pPr>
-            <w:r>
-              <w:rPr>
-                <w:rFonts w:ascii="Arial" w:eastAsia="Arial" w:hAnsi="Arial" w:cs="Arial"/>
-                <w:b/>
-              </w:rPr>
-              <w:t>Rate recipe</w:t>
-            </w:r>
-          </w:p>
-        </w:tc>
-        <w:tc>
-          <w:tcPr>
-            <w:tcW w:w="5730" w:type="dxa"/>
+              <w:ind w:left="450" w:hanging="450"/>
+              <w:rPr>
+                <w:rFonts w:ascii="Arial" w:eastAsia="Arial" w:hAnsi="Arial" w:cs="Arial"/>
+                <w:b/>
+              </w:rPr>
+            </w:pPr>
+            <w:r>
+              <w:rPr>
+                <w:rFonts w:ascii="Arial" w:eastAsia="Arial" w:hAnsi="Arial" w:cs="Arial"/>
+                <w:b/>
+              </w:rPr>
+              <w:t>Forgotten password</w:t>
+            </w:r>
+          </w:p>
+        </w:tc>
+        <w:tc>
+          <w:tcPr>
+            <w:tcW w:w="5510" w:type="dxa"/>
           </w:tcPr>
           <w:p>
             <w:pPr>
@@ -2223,16 +2262,22 @@
               <w:spacing w:after="240"/>
               <w:rPr>
                 <w:rFonts w:ascii="Arial" w:eastAsia="Arial" w:hAnsi="Arial" w:cs="Arial"/>
-              </w:rPr>
-            </w:pPr>
-            <w:r>
-              <w:rPr>
-                <w:rFonts w:ascii="Arial" w:eastAsia="Arial" w:hAnsi="Arial" w:cs="Arial"/>
-                <w:i/>
-              </w:rPr>
-              <w:t>Logged User can rate recipes.</w:t>
-            </w:r>
-          </w:p>
+                <w:i/>
+              </w:rPr>
+            </w:pPr>
+            <w:r>
+              <w:rPr>
+                <w:rFonts w:ascii="Arial" w:eastAsia="Arial" w:hAnsi="Arial" w:cs="Arial"/>
+                <w:i/>
+              </w:rPr>
+              <w:t>Users will get an e-mail containing a new password sent to them, in case they have forgotten their password.</w:t>
+            </w:r>
+          </w:p>
+        </w:tc>
+        <w:tc>
+          <w:tcPr>
+            <w:tcW w:w="1350" w:type="dxa"/>
+          </w:tcPr>
           <w:p>
             <w:pPr>
               <w:pBdr>
@@ -2245,34 +2290,15 @@
               <w:spacing w:after="240"/>
               <w:rPr>
                 <w:rFonts w:ascii="Arial" w:eastAsia="Arial" w:hAnsi="Arial" w:cs="Arial"/>
-              </w:rPr>
-            </w:pPr>
-          </w:p>
-        </w:tc>
-        <w:tc>
-          <w:tcPr>
-            <w:tcW w:w="1350" w:type="dxa"/>
-          </w:tcPr>
-          <w:p>
-            <w:pPr>
-              <w:pBdr>
-                <w:top w:val="nil"/>
-                <w:left w:val="nil"/>
-                <w:bottom w:val="nil"/>
-                <w:right w:val="nil"/>
-                <w:between w:val="nil"/>
-              </w:pBdr>
-              <w:spacing w:after="240"/>
-              <w:rPr>
-                <w:rFonts w:ascii="Arial" w:eastAsia="Arial" w:hAnsi="Arial" w:cs="Arial"/>
-              </w:rPr>
-            </w:pPr>
-            <w:r>
-              <w:rPr>
-                <w:rFonts w:ascii="Arial" w:eastAsia="Arial" w:hAnsi="Arial" w:cs="Arial"/>
-                <w:i/>
-              </w:rPr>
-              <w:t>Logged User</w:t>
+                <w:i/>
+              </w:rPr>
+            </w:pPr>
+            <w:r>
+              <w:rPr>
+                <w:rFonts w:ascii="Arial" w:eastAsia="Arial" w:hAnsi="Arial" w:cs="Arial"/>
+                <w:i/>
+              </w:rPr>
+              <w:t>Unlogged User</w:t>
             </w:r>
           </w:p>
         </w:tc>
@@ -2280,7 +2306,7 @@
       <w:tr>
         <w:tc>
           <w:tcPr>
-            <w:tcW w:w="2385" w:type="dxa"/>
+            <w:tcW w:w="2605" w:type="dxa"/>
             <w:shd w:val="clear" w:color="auto" w:fill="FDEADA"/>
           </w:tcPr>
           <w:p>
@@ -2308,13 +2334,13 @@
                 <w:rFonts w:ascii="Arial" w:eastAsia="Arial" w:hAnsi="Arial" w:cs="Arial"/>
                 <w:b/>
               </w:rPr>
-              <w:t>Edit recipe</w:t>
-            </w:r>
-          </w:p>
-        </w:tc>
-        <w:tc>
-          <w:tcPr>
-            <w:tcW w:w="5730" w:type="dxa"/>
+              <w:t xml:space="preserve">Change User Data </w:t>
+            </w:r>
+          </w:p>
+        </w:tc>
+        <w:tc>
+          <w:tcPr>
+            <w:tcW w:w="5510" w:type="dxa"/>
           </w:tcPr>
           <w:p>
             <w:pPr>
@@ -2328,15 +2354,20 @@
               <w:spacing w:after="240"/>
               <w:rPr>
                 <w:rFonts w:ascii="Arial" w:eastAsia="Arial" w:hAnsi="Arial" w:cs="Arial"/>
-                <w:i/>
-              </w:rPr>
-            </w:pPr>
-            <w:r>
-              <w:rPr>
-                <w:rFonts w:ascii="Arial" w:eastAsia="Arial" w:hAnsi="Arial" w:cs="Arial"/>
-                <w:i/>
-              </w:rPr>
-              <w:t>The recipe owner can edit their recipe, by changing the description, products or adding a picture</w:t>
+              </w:rPr>
+            </w:pPr>
+            <w:r>
+              <w:rPr>
+                <w:rFonts w:ascii="Arial" w:eastAsia="Arial" w:hAnsi="Arial" w:cs="Arial"/>
+                <w:i/>
+              </w:rPr>
+              <w:t xml:space="preserve">Logged User </w:t>
+            </w:r>
+            <w:r>
+              <w:rPr>
+                <w:rFonts w:ascii="Arial" w:eastAsia="Arial" w:hAnsi="Arial" w:cs="Arial"/>
+              </w:rPr>
+              <w:t>can view and edit their username and password.</w:t>
             </w:r>
           </w:p>
         </w:tc>
@@ -2363,7 +2394,7 @@
                 <w:rFonts w:ascii="Arial" w:eastAsia="Arial" w:hAnsi="Arial" w:cs="Arial"/>
                 <w:i/>
               </w:rPr>
-              <w:t>Recipe Owner</w:t>
+              <w:t>Logged User</w:t>
             </w:r>
           </w:p>
         </w:tc>
@@ -2371,7 +2402,7 @@
       <w:tr>
         <w:tc>
           <w:tcPr>
-            <w:tcW w:w="2385" w:type="dxa"/>
+            <w:tcW w:w="2605" w:type="dxa"/>
             <w:shd w:val="clear" w:color="auto" w:fill="FDEADA"/>
           </w:tcPr>
           <w:p>
@@ -2398,13 +2429,389 @@
                 <w:rFonts w:ascii="Arial" w:eastAsia="Arial" w:hAnsi="Arial" w:cs="Arial"/>
                 <w:b/>
               </w:rPr>
+              <w:t xml:space="preserve">Add/Delete recipes </w:t>
+            </w:r>
+          </w:p>
+        </w:tc>
+        <w:tc>
+          <w:tcPr>
+            <w:tcW w:w="5510" w:type="dxa"/>
+          </w:tcPr>
+          <w:p>
+            <w:pPr>
+              <w:pBdr>
+                <w:top w:val="nil"/>
+                <w:left w:val="nil"/>
+                <w:bottom w:val="nil"/>
+                <w:right w:val="nil"/>
+                <w:between w:val="nil"/>
+              </w:pBdr>
+              <w:spacing w:after="240"/>
+              <w:rPr>
+                <w:rFonts w:ascii="Arial" w:eastAsia="Arial" w:hAnsi="Arial" w:cs="Arial"/>
+              </w:rPr>
+            </w:pPr>
+            <w:r>
+              <w:rPr>
+                <w:rFonts w:ascii="Arial" w:eastAsia="Arial" w:hAnsi="Arial" w:cs="Arial"/>
+                <w:i/>
+              </w:rPr>
+              <w:t>Logged User can add/delete their own cooking recipes, as well as add/remove recipes to their favorites.</w:t>
+            </w:r>
+          </w:p>
+        </w:tc>
+        <w:tc>
+          <w:tcPr>
+            <w:tcW w:w="1350" w:type="dxa"/>
+          </w:tcPr>
+          <w:p>
+            <w:pPr>
+              <w:pBdr>
+                <w:top w:val="nil"/>
+                <w:left w:val="nil"/>
+                <w:bottom w:val="nil"/>
+                <w:right w:val="nil"/>
+                <w:between w:val="nil"/>
+              </w:pBdr>
+              <w:spacing w:after="240"/>
+              <w:rPr>
+                <w:rFonts w:ascii="Arial" w:eastAsia="Arial" w:hAnsi="Arial" w:cs="Arial"/>
+                <w:i/>
+              </w:rPr>
+            </w:pPr>
+            <w:r>
+              <w:rPr>
+                <w:rFonts w:ascii="Arial" w:eastAsia="Arial" w:hAnsi="Arial" w:cs="Arial"/>
+                <w:i/>
+              </w:rPr>
+              <w:t>Logged User</w:t>
+            </w:r>
+          </w:p>
+        </w:tc>
+      </w:tr>
+      <w:tr>
+        <w:tc>
+          <w:tcPr>
+            <w:tcW w:w="2605" w:type="dxa"/>
+            <w:shd w:val="clear" w:color="auto" w:fill="FDEADA"/>
+          </w:tcPr>
+          <w:p>
+            <w:pPr>
+              <w:numPr>
+                <w:ilvl w:val="1"/>
+                <w:numId w:val="1"/>
+              </w:numPr>
+              <w:pBdr>
+                <w:top w:val="nil"/>
+                <w:left w:val="nil"/>
+                <w:bottom w:val="nil"/>
+                <w:right w:val="nil"/>
+                <w:between w:val="nil"/>
+              </w:pBdr>
+              <w:spacing w:after="200" w:line="276" w:lineRule="auto"/>
+              <w:ind w:left="432" w:hanging="432"/>
+              <w:rPr>
+                <w:rFonts w:ascii="Arial" w:eastAsia="Arial" w:hAnsi="Arial" w:cs="Arial"/>
+                <w:b/>
+              </w:rPr>
+            </w:pPr>
+            <w:r>
+              <w:rPr>
+                <w:rFonts w:ascii="Arial" w:eastAsia="Arial" w:hAnsi="Arial" w:cs="Arial"/>
+                <w:b/>
+              </w:rPr>
+              <w:t>Comment recipe</w:t>
+            </w:r>
+          </w:p>
+        </w:tc>
+        <w:tc>
+          <w:tcPr>
+            <w:tcW w:w="5510" w:type="dxa"/>
+          </w:tcPr>
+          <w:p>
+            <w:pPr>
+              <w:pBdr>
+                <w:top w:val="nil"/>
+                <w:left w:val="nil"/>
+                <w:bottom w:val="nil"/>
+                <w:right w:val="nil"/>
+                <w:between w:val="nil"/>
+              </w:pBdr>
+              <w:spacing w:after="240"/>
+              <w:rPr>
+                <w:rFonts w:ascii="Arial" w:eastAsia="Arial" w:hAnsi="Arial" w:cs="Arial"/>
+              </w:rPr>
+            </w:pPr>
+            <w:r>
+              <w:rPr>
+                <w:rFonts w:ascii="Arial" w:eastAsia="Arial" w:hAnsi="Arial" w:cs="Arial"/>
+                <w:i/>
+              </w:rPr>
+              <w:t>Logged User can add a comment to other recipes.</w:t>
+            </w:r>
+          </w:p>
+        </w:tc>
+        <w:tc>
+          <w:tcPr>
+            <w:tcW w:w="1350" w:type="dxa"/>
+          </w:tcPr>
+          <w:p>
+            <w:pPr>
+              <w:pBdr>
+                <w:top w:val="nil"/>
+                <w:left w:val="nil"/>
+                <w:bottom w:val="nil"/>
+                <w:right w:val="nil"/>
+                <w:between w:val="nil"/>
+              </w:pBdr>
+              <w:spacing w:after="240"/>
+              <w:rPr>
+                <w:rFonts w:ascii="Arial" w:eastAsia="Arial" w:hAnsi="Arial" w:cs="Arial"/>
+              </w:rPr>
+            </w:pPr>
+            <w:r>
+              <w:rPr>
+                <w:rFonts w:ascii="Arial" w:eastAsia="Arial" w:hAnsi="Arial" w:cs="Arial"/>
+                <w:i/>
+              </w:rPr>
+              <w:t>Logged User</w:t>
+            </w:r>
+          </w:p>
+        </w:tc>
+      </w:tr>
+      <w:tr>
+        <w:tc>
+          <w:tcPr>
+            <w:tcW w:w="2605" w:type="dxa"/>
+            <w:shd w:val="clear" w:color="auto" w:fill="FDEADA"/>
+          </w:tcPr>
+          <w:p>
+            <w:pPr>
+              <w:numPr>
+                <w:ilvl w:val="1"/>
+                <w:numId w:val="1"/>
+              </w:numPr>
+              <w:pBdr>
+                <w:top w:val="nil"/>
+                <w:left w:val="nil"/>
+                <w:bottom w:val="nil"/>
+                <w:right w:val="nil"/>
+                <w:between w:val="nil"/>
+              </w:pBdr>
+              <w:spacing w:after="200" w:line="276" w:lineRule="auto"/>
+              <w:ind w:left="432" w:hanging="432"/>
+              <w:rPr>
+                <w:rFonts w:ascii="Arial" w:eastAsia="Arial" w:hAnsi="Arial" w:cs="Arial"/>
+                <w:b/>
+              </w:rPr>
+            </w:pPr>
+            <w:r>
+              <w:rPr>
+                <w:rFonts w:ascii="Arial" w:eastAsia="Arial" w:hAnsi="Arial" w:cs="Arial"/>
+                <w:b/>
+              </w:rPr>
+              <w:t>Rate recipe</w:t>
+            </w:r>
+          </w:p>
+        </w:tc>
+        <w:tc>
+          <w:tcPr>
+            <w:tcW w:w="5510" w:type="dxa"/>
+          </w:tcPr>
+          <w:p>
+            <w:pPr>
+              <w:pBdr>
+                <w:top w:val="nil"/>
+                <w:left w:val="nil"/>
+                <w:bottom w:val="nil"/>
+                <w:right w:val="nil"/>
+                <w:between w:val="nil"/>
+              </w:pBdr>
+              <w:spacing w:after="240"/>
+              <w:rPr>
+                <w:rFonts w:ascii="Arial" w:eastAsia="Arial" w:hAnsi="Arial" w:cs="Arial"/>
+              </w:rPr>
+            </w:pPr>
+            <w:r>
+              <w:rPr>
+                <w:rFonts w:ascii="Arial" w:eastAsia="Arial" w:hAnsi="Arial" w:cs="Arial"/>
+                <w:i/>
+              </w:rPr>
+              <w:t>Logged User can rate recipes.</w:t>
+            </w:r>
+          </w:p>
+          <w:p>
+            <w:pPr>
+              <w:pBdr>
+                <w:top w:val="nil"/>
+                <w:left w:val="nil"/>
+                <w:bottom w:val="nil"/>
+                <w:right w:val="nil"/>
+                <w:between w:val="nil"/>
+              </w:pBdr>
+              <w:spacing w:after="240"/>
+              <w:rPr>
+                <w:rFonts w:ascii="Arial" w:eastAsia="Arial" w:hAnsi="Arial" w:cs="Arial"/>
+              </w:rPr>
+            </w:pPr>
+          </w:p>
+        </w:tc>
+        <w:tc>
+          <w:tcPr>
+            <w:tcW w:w="1350" w:type="dxa"/>
+          </w:tcPr>
+          <w:p>
+            <w:pPr>
+              <w:pBdr>
+                <w:top w:val="nil"/>
+                <w:left w:val="nil"/>
+                <w:bottom w:val="nil"/>
+                <w:right w:val="nil"/>
+                <w:between w:val="nil"/>
+              </w:pBdr>
+              <w:spacing w:after="240"/>
+              <w:rPr>
+                <w:rFonts w:ascii="Arial" w:eastAsia="Arial" w:hAnsi="Arial" w:cs="Arial"/>
+              </w:rPr>
+            </w:pPr>
+            <w:r>
+              <w:rPr>
+                <w:rFonts w:ascii="Arial" w:eastAsia="Arial" w:hAnsi="Arial" w:cs="Arial"/>
+                <w:i/>
+              </w:rPr>
+              <w:t>Logged User</w:t>
+            </w:r>
+          </w:p>
+        </w:tc>
+      </w:tr>
+      <w:tr>
+        <w:tc>
+          <w:tcPr>
+            <w:tcW w:w="2605" w:type="dxa"/>
+            <w:shd w:val="clear" w:color="auto" w:fill="FDEADA"/>
+          </w:tcPr>
+          <w:p>
+            <w:pPr>
+              <w:numPr>
+                <w:ilvl w:val="1"/>
+                <w:numId w:val="1"/>
+              </w:numPr>
+              <w:pBdr>
+                <w:top w:val="nil"/>
+                <w:left w:val="nil"/>
+                <w:bottom w:val="nil"/>
+                <w:right w:val="nil"/>
+                <w:between w:val="nil"/>
+              </w:pBdr>
+              <w:spacing w:after="200" w:line="276" w:lineRule="auto"/>
+              <w:ind w:left="432" w:hanging="432"/>
+              <w:rPr>
+                <w:rFonts w:ascii="Arial" w:eastAsia="Arial" w:hAnsi="Arial" w:cs="Arial"/>
+                <w:b/>
+              </w:rPr>
+            </w:pPr>
+            <w:r>
+              <w:rPr>
+                <w:rFonts w:ascii="Arial" w:eastAsia="Arial" w:hAnsi="Arial" w:cs="Arial"/>
+                <w:b/>
+              </w:rPr>
+              <w:t>Edit recipe</w:t>
+            </w:r>
+          </w:p>
+        </w:tc>
+        <w:tc>
+          <w:tcPr>
+            <w:tcW w:w="5510" w:type="dxa"/>
+          </w:tcPr>
+          <w:p>
+            <w:pPr>
+              <w:pBdr>
+                <w:top w:val="nil"/>
+                <w:left w:val="nil"/>
+                <w:bottom w:val="nil"/>
+                <w:right w:val="nil"/>
+                <w:between w:val="nil"/>
+              </w:pBdr>
+              <w:spacing w:after="240"/>
+              <w:rPr>
+                <w:rFonts w:ascii="Arial" w:eastAsia="Arial" w:hAnsi="Arial" w:cs="Arial"/>
+                <w:i/>
+              </w:rPr>
+            </w:pPr>
+            <w:r>
+              <w:rPr>
+                <w:rFonts w:ascii="Arial" w:eastAsia="Arial" w:hAnsi="Arial" w:cs="Arial"/>
+                <w:i/>
+              </w:rPr>
+              <w:t>The recipe owner can edit their recipe, by changing the description, products or adding a picture</w:t>
+            </w:r>
+          </w:p>
+        </w:tc>
+        <w:tc>
+          <w:tcPr>
+            <w:tcW w:w="1350" w:type="dxa"/>
+          </w:tcPr>
+          <w:p>
+            <w:pPr>
+              <w:pBdr>
+                <w:top w:val="nil"/>
+                <w:left w:val="nil"/>
+                <w:bottom w:val="nil"/>
+                <w:right w:val="nil"/>
+                <w:between w:val="nil"/>
+              </w:pBdr>
+              <w:spacing w:after="240"/>
+              <w:rPr>
+                <w:rFonts w:ascii="Arial" w:eastAsia="Arial" w:hAnsi="Arial" w:cs="Arial"/>
+              </w:rPr>
+            </w:pPr>
+            <w:r>
+              <w:rPr>
+                <w:rFonts w:ascii="Arial" w:eastAsia="Arial" w:hAnsi="Arial" w:cs="Arial"/>
+                <w:i/>
+              </w:rPr>
+              <w:t>Recipe Owner</w:t>
+            </w:r>
+          </w:p>
+        </w:tc>
+      </w:tr>
+      <w:tr>
+        <w:tc>
+          <w:tcPr>
+            <w:tcW w:w="2605" w:type="dxa"/>
+            <w:shd w:val="clear" w:color="auto" w:fill="FDEADA"/>
+          </w:tcPr>
+          <w:p>
+            <w:pPr>
+              <w:numPr>
+                <w:ilvl w:val="1"/>
+                <w:numId w:val="1"/>
+              </w:numPr>
+              <w:pBdr>
+                <w:top w:val="nil"/>
+                <w:left w:val="nil"/>
+                <w:bottom w:val="nil"/>
+                <w:right w:val="nil"/>
+                <w:between w:val="nil"/>
+              </w:pBdr>
+              <w:ind w:left="432" w:hanging="432"/>
+              <w:rPr>
+                <w:rFonts w:ascii="Arial" w:eastAsia="Arial" w:hAnsi="Arial" w:cs="Arial"/>
+                <w:b/>
+              </w:rPr>
+            </w:pPr>
+            <w:r>
+              <w:rPr>
+                <w:rFonts w:ascii="Arial" w:eastAsia="Arial" w:hAnsi="Arial" w:cs="Arial"/>
+                <w:b/>
+              </w:rPr>
               <w:t>Add products to shopping list</w:t>
             </w:r>
           </w:p>
         </w:tc>
         <w:tc>
           <w:tcPr>
-            <w:tcW w:w="5730" w:type="dxa"/>
+            <w:tcW w:w="5510" w:type="dxa"/>
           </w:tcPr>
           <w:p>
             <w:pPr>
@@ -2425,23 +2832,190 @@
                 <w:rFonts w:ascii="Arial" w:eastAsia="Arial" w:hAnsi="Arial" w:cs="Arial"/>
                 <w:i/>
               </w:rPr>
-              <w:t xml:space="preserve">Logged Users can add the products from a recipe to their personal shopping list, alongside with changing it. The shopping list is like a </w:t>
-            </w:r>
-            <w:proofErr w:type="spellStart"/>
-            <w:r>
-              <w:rPr>
-                <w:rFonts w:ascii="Arial" w:eastAsia="Arial" w:hAnsi="Arial" w:cs="Arial"/>
-                <w:i/>
-              </w:rPr>
-              <w:t>ToDo</w:t>
-            </w:r>
-            <w:proofErr w:type="spellEnd"/>
-            <w:r>
-              <w:rPr>
-                <w:rFonts w:ascii="Arial" w:eastAsia="Arial" w:hAnsi="Arial" w:cs="Arial"/>
-                <w:i/>
-              </w:rPr>
-              <w:t xml:space="preserve"> list and items can be scratched out of it.</w:t>
+              <w:t>Logged Users can add the products from a recipe to their personal shopping list, alongside with changing it. The shopping list is like a ToDo list and items can be scratched out of it.</w:t>
+            </w:r>
+          </w:p>
+        </w:tc>
+        <w:tc>
+          <w:tcPr>
+            <w:tcW w:w="1350" w:type="dxa"/>
+          </w:tcPr>
+          <w:p>
+            <w:pPr>
+              <w:pBdr>
+                <w:top w:val="nil"/>
+                <w:left w:val="nil"/>
+                <w:bottom w:val="nil"/>
+                <w:right w:val="nil"/>
+                <w:between w:val="nil"/>
+              </w:pBdr>
+              <w:spacing w:after="240"/>
+              <w:rPr>
+                <w:rFonts w:ascii="Arial" w:eastAsia="Arial" w:hAnsi="Arial" w:cs="Arial"/>
+                <w:i/>
+              </w:rPr>
+            </w:pPr>
+            <w:r>
+              <w:rPr>
+                <w:rFonts w:ascii="Arial" w:eastAsia="Arial" w:hAnsi="Arial" w:cs="Arial"/>
+                <w:i/>
+              </w:rPr>
+              <w:t>Logged User</w:t>
+            </w:r>
+          </w:p>
+        </w:tc>
+      </w:tr>
+      <w:tr>
+        <w:tc>
+          <w:tcPr>
+            <w:tcW w:w="2605" w:type="dxa"/>
+            <w:shd w:val="clear" w:color="auto" w:fill="FDEADA"/>
+          </w:tcPr>
+          <w:p>
+            <w:pPr>
+              <w:numPr>
+                <w:ilvl w:val="1"/>
+                <w:numId w:val="1"/>
+              </w:numPr>
+              <w:pBdr>
+                <w:top w:val="nil"/>
+                <w:left w:val="nil"/>
+                <w:bottom w:val="nil"/>
+                <w:right w:val="nil"/>
+                <w:between w:val="nil"/>
+              </w:pBdr>
+              <w:ind w:left="432" w:hanging="432"/>
+              <w:rPr>
+                <w:rFonts w:ascii="Arial" w:eastAsia="Arial" w:hAnsi="Arial" w:cs="Arial"/>
+                <w:b/>
+              </w:rPr>
+            </w:pPr>
+            <w:r>
+              <w:rPr>
+                <w:rFonts w:ascii="Arial" w:eastAsia="Arial" w:hAnsi="Arial" w:cs="Arial"/>
+                <w:b/>
+              </w:rPr>
+              <w:lastRenderedPageBreak/>
+              <w:t>Add tags to recipe</w:t>
+            </w:r>
+          </w:p>
+        </w:tc>
+        <w:tc>
+          <w:tcPr>
+            <w:tcW w:w="5510" w:type="dxa"/>
+          </w:tcPr>
+          <w:p>
+            <w:pPr>
+              <w:pBdr>
+                <w:top w:val="nil"/>
+                <w:left w:val="nil"/>
+                <w:bottom w:val="nil"/>
+                <w:right w:val="nil"/>
+                <w:between w:val="nil"/>
+              </w:pBdr>
+              <w:spacing w:after="240"/>
+              <w:rPr>
+                <w:rFonts w:ascii="Arial" w:eastAsia="Arial" w:hAnsi="Arial" w:cs="Arial"/>
+                <w:i/>
+              </w:rPr>
+            </w:pPr>
+            <w:r>
+              <w:rPr>
+                <w:rFonts w:ascii="Arial" w:eastAsia="Arial" w:hAnsi="Arial" w:cs="Arial"/>
+                <w:i/>
+              </w:rPr>
+              <w:t>Logged Users can add tags to their recipes</w:t>
+            </w:r>
+          </w:p>
+        </w:tc>
+        <w:tc>
+          <w:tcPr>
+            <w:tcW w:w="1350" w:type="dxa"/>
+          </w:tcPr>
+          <w:p>
+            <w:pPr>
+              <w:pBdr>
+                <w:top w:val="nil"/>
+                <w:left w:val="nil"/>
+                <w:bottom w:val="nil"/>
+                <w:right w:val="nil"/>
+                <w:between w:val="nil"/>
+              </w:pBdr>
+              <w:spacing w:after="240"/>
+              <w:rPr>
+                <w:rFonts w:ascii="Arial" w:eastAsia="Arial" w:hAnsi="Arial" w:cs="Arial"/>
+                <w:i/>
+              </w:rPr>
+            </w:pPr>
+            <w:r>
+              <w:rPr>
+                <w:rFonts w:ascii="Arial" w:eastAsia="Arial" w:hAnsi="Arial" w:cs="Arial"/>
+                <w:i/>
+              </w:rPr>
+              <w:t>Logged User</w:t>
+            </w:r>
+          </w:p>
+        </w:tc>
+      </w:tr>
+      <w:tr>
+        <w:tc>
+          <w:tcPr>
+            <w:tcW w:w="2605" w:type="dxa"/>
+            <w:shd w:val="clear" w:color="auto" w:fill="FDEADA"/>
+          </w:tcPr>
+          <w:p>
+            <w:pPr>
+              <w:numPr>
+                <w:ilvl w:val="1"/>
+                <w:numId w:val="1"/>
+              </w:numPr>
+              <w:pBdr>
+                <w:top w:val="nil"/>
+                <w:left w:val="nil"/>
+                <w:bottom w:val="nil"/>
+                <w:right w:val="nil"/>
+                <w:between w:val="nil"/>
+              </w:pBdr>
+              <w:ind w:left="432" w:hanging="432"/>
+              <w:rPr>
+                <w:rFonts w:ascii="Arial" w:eastAsia="Arial" w:hAnsi="Arial" w:cs="Arial"/>
+                <w:b/>
+              </w:rPr>
+            </w:pPr>
+            <w:r>
+              <w:rPr>
+                <w:rFonts w:ascii="Arial" w:eastAsia="Arial" w:hAnsi="Arial" w:cs="Arial"/>
+                <w:b/>
+              </w:rPr>
+              <w:t>Achievements</w:t>
+            </w:r>
+          </w:p>
+        </w:tc>
+        <w:tc>
+          <w:tcPr>
+            <w:tcW w:w="5510" w:type="dxa"/>
+          </w:tcPr>
+          <w:p>
+            <w:pPr>
+              <w:pBdr>
+                <w:top w:val="nil"/>
+                <w:left w:val="nil"/>
+                <w:bottom w:val="nil"/>
+                <w:right w:val="nil"/>
+                <w:between w:val="nil"/>
+              </w:pBdr>
+              <w:spacing w:after="240"/>
+              <w:rPr>
+                <w:rFonts w:ascii="Arial" w:eastAsia="Arial" w:hAnsi="Arial" w:cs="Arial"/>
+                <w:i/>
+              </w:rPr>
+            </w:pPr>
+            <w:r>
+              <w:rPr>
+                <w:rFonts w:ascii="Arial" w:eastAsia="Arial" w:hAnsi="Arial" w:cs="Arial"/>
+                <w:i/>
+              </w:rPr>
+              <w:t>Logged Users can get certain achievements based on what they do. For example, add first recipe, add 5 comments and etc.</w:t>
             </w:r>
           </w:p>
         </w:tc>
@@ -2485,8 +3059,6 @@
           <w:between w:val="nil"/>
         </w:pBdr>
       </w:pPr>
-      <w:bookmarkStart w:id="1" w:name="_GoBack"/>
-      <w:bookmarkEnd w:id="1"/>
     </w:p>
     <w:tbl>
       <w:tblPr>
@@ -2787,8 +3359,8 @@
                 <w:b/>
               </w:rPr>
             </w:pPr>
-            <w:bookmarkStart w:id="2" w:name="_30j0zll" w:colFirst="0" w:colLast="0"/>
-            <w:bookmarkEnd w:id="2"/>
+            <w:bookmarkStart w:id="1" w:name="_30j0zll" w:colFirst="0" w:colLast="0"/>
+            <w:bookmarkEnd w:id="1"/>
             <w:r>
               <w:rPr>
                 <w:rFonts w:ascii="Arial" w:eastAsia="Arial" w:hAnsi="Arial" w:cs="Arial"/>
@@ -2819,14 +3391,7 @@
               <w:rPr>
                 <w:rFonts w:ascii="Arial" w:eastAsia="Arial" w:hAnsi="Arial" w:cs="Arial"/>
               </w:rPr>
-              <w:t xml:space="preserve">Contains the recipe name, long description, products, rating, comments. The products can </w:t>
-            </w:r>
-            <w:r>
-              <w:rPr>
-                <w:rFonts w:ascii="Arial" w:eastAsia="Arial" w:hAnsi="Arial" w:cs="Arial"/>
-              </w:rPr>
-              <w:lastRenderedPageBreak/>
-              <w:t>be added to the shopping list, if the user has logged in</w:t>
+              <w:t>Contains the recipe name, long description, products, rating, comments. The products can be added to the shopping list, if the user has logged in</w:t>
             </w:r>
           </w:p>
         </w:tc>
@@ -2854,7 +3419,6 @@
                 <w:rFonts w:ascii="Arial" w:eastAsia="Arial" w:hAnsi="Arial" w:cs="Arial"/>
                 <w:i/>
               </w:rPr>
-              <w:lastRenderedPageBreak/>
               <w:t>/</w:t>
             </w:r>
             <w:r>
@@ -3733,7 +4297,6 @@
               </w:rPr>
               <w:t>/</w:t>
             </w:r>
-            <w:proofErr w:type="gramStart"/>
             <w:r>
               <w:rPr>
                 <w:rFonts w:ascii="Arial" w:eastAsia="Arial" w:hAnsi="Arial" w:cs="Arial"/>
@@ -3741,7 +4304,6 @@
               </w:rPr>
               <w:t>forgotten-password</w:t>
             </w:r>
-            <w:proofErr w:type="gramEnd"/>
           </w:p>
         </w:tc>
       </w:tr>
@@ -3830,6 +4392,504 @@
                 <w:i/>
               </w:rPr>
               <w:t>/about</w:t>
+            </w:r>
+          </w:p>
+        </w:tc>
+      </w:tr>
+      <w:tr>
+        <w:tc>
+          <w:tcPr>
+            <w:tcW w:w="2685" w:type="dxa"/>
+            <w:shd w:val="clear" w:color="auto" w:fill="FDEADA"/>
+          </w:tcPr>
+          <w:p>
+            <w:pPr>
+              <w:numPr>
+                <w:ilvl w:val="1"/>
+                <w:numId w:val="1"/>
+              </w:numPr>
+              <w:pBdr>
+                <w:top w:val="nil"/>
+                <w:left w:val="nil"/>
+                <w:bottom w:val="nil"/>
+                <w:right w:val="nil"/>
+                <w:between w:val="nil"/>
+              </w:pBdr>
+              <w:ind w:left="432" w:hanging="432"/>
+              <w:rPr>
+                <w:rFonts w:ascii="Arial" w:eastAsia="Arial" w:hAnsi="Arial" w:cs="Arial"/>
+                <w:b/>
+              </w:rPr>
+            </w:pPr>
+            <w:r>
+              <w:rPr>
+                <w:rFonts w:ascii="Arial" w:eastAsia="Arial" w:hAnsi="Arial" w:cs="Arial"/>
+                <w:b/>
+              </w:rPr>
+              <w:t>Restaurants</w:t>
+            </w:r>
+          </w:p>
+        </w:tc>
+        <w:tc>
+          <w:tcPr>
+            <w:tcW w:w="5010" w:type="dxa"/>
+          </w:tcPr>
+          <w:p>
+            <w:pPr>
+              <w:pBdr>
+                <w:top w:val="nil"/>
+                <w:left w:val="nil"/>
+                <w:bottom w:val="nil"/>
+                <w:right w:val="nil"/>
+                <w:between w:val="nil"/>
+              </w:pBdr>
+              <w:spacing w:after="240"/>
+              <w:rPr>
+                <w:rFonts w:ascii="Arial" w:eastAsia="Arial" w:hAnsi="Arial" w:cs="Arial"/>
+              </w:rPr>
+            </w:pPr>
+            <w:r>
+              <w:rPr>
+                <w:rFonts w:ascii="Arial" w:eastAsia="Arial" w:hAnsi="Arial" w:cs="Arial"/>
+              </w:rPr>
+              <w:t>Presents information about the restaurants</w:t>
+            </w:r>
+          </w:p>
+        </w:tc>
+        <w:tc>
+          <w:tcPr>
+            <w:tcW w:w="1770" w:type="dxa"/>
+          </w:tcPr>
+          <w:p>
+            <w:pPr>
+              <w:pBdr>
+                <w:top w:val="nil"/>
+                <w:left w:val="nil"/>
+                <w:bottom w:val="nil"/>
+                <w:right w:val="nil"/>
+                <w:between w:val="nil"/>
+              </w:pBdr>
+              <w:spacing w:after="240"/>
+              <w:rPr>
+                <w:rFonts w:ascii="Arial" w:eastAsia="Arial" w:hAnsi="Arial" w:cs="Arial"/>
+                <w:i/>
+              </w:rPr>
+            </w:pPr>
+            <w:r>
+              <w:rPr>
+                <w:rFonts w:ascii="Arial" w:eastAsia="Arial" w:hAnsi="Arial" w:cs="Arial"/>
+                <w:i/>
+              </w:rPr>
+              <w:t>/restaurants</w:t>
+            </w:r>
+          </w:p>
+        </w:tc>
+      </w:tr>
+      <w:tr>
+        <w:tc>
+          <w:tcPr>
+            <w:tcW w:w="2685" w:type="dxa"/>
+            <w:shd w:val="clear" w:color="auto" w:fill="FDEADA"/>
+          </w:tcPr>
+          <w:p>
+            <w:pPr>
+              <w:numPr>
+                <w:ilvl w:val="1"/>
+                <w:numId w:val="1"/>
+              </w:numPr>
+              <w:pBdr>
+                <w:top w:val="nil"/>
+                <w:left w:val="nil"/>
+                <w:bottom w:val="nil"/>
+                <w:right w:val="nil"/>
+                <w:between w:val="nil"/>
+              </w:pBdr>
+              <w:ind w:left="432" w:hanging="432"/>
+              <w:rPr>
+                <w:rFonts w:ascii="Arial" w:eastAsia="Arial" w:hAnsi="Arial" w:cs="Arial"/>
+                <w:b/>
+              </w:rPr>
+            </w:pPr>
+            <w:r>
+              <w:rPr>
+                <w:rFonts w:ascii="Arial" w:eastAsia="Arial" w:hAnsi="Arial" w:cs="Arial"/>
+                <w:b/>
+              </w:rPr>
+              <w:lastRenderedPageBreak/>
+              <w:t>Shops</w:t>
+            </w:r>
+          </w:p>
+        </w:tc>
+        <w:tc>
+          <w:tcPr>
+            <w:tcW w:w="5010" w:type="dxa"/>
+          </w:tcPr>
+          <w:p>
+            <w:pPr>
+              <w:pBdr>
+                <w:top w:val="nil"/>
+                <w:left w:val="nil"/>
+                <w:bottom w:val="nil"/>
+                <w:right w:val="nil"/>
+                <w:between w:val="nil"/>
+              </w:pBdr>
+              <w:spacing w:after="240"/>
+              <w:rPr>
+                <w:rFonts w:ascii="Arial" w:eastAsia="Arial" w:hAnsi="Arial" w:cs="Arial"/>
+              </w:rPr>
+            </w:pPr>
+            <w:r>
+              <w:rPr>
+                <w:rFonts w:ascii="Arial" w:eastAsia="Arial" w:hAnsi="Arial" w:cs="Arial"/>
+              </w:rPr>
+              <w:t xml:space="preserve">Presents information about the </w:t>
+            </w:r>
+            <w:r>
+              <w:rPr>
+                <w:rFonts w:ascii="Arial" w:eastAsia="Arial" w:hAnsi="Arial" w:cs="Arial"/>
+              </w:rPr>
+              <w:t>shops</w:t>
+            </w:r>
+          </w:p>
+        </w:tc>
+        <w:tc>
+          <w:tcPr>
+            <w:tcW w:w="1770" w:type="dxa"/>
+          </w:tcPr>
+          <w:p>
+            <w:pPr>
+              <w:pBdr>
+                <w:top w:val="nil"/>
+                <w:left w:val="nil"/>
+                <w:bottom w:val="nil"/>
+                <w:right w:val="nil"/>
+                <w:between w:val="nil"/>
+              </w:pBdr>
+              <w:spacing w:after="240"/>
+              <w:rPr>
+                <w:rFonts w:ascii="Arial" w:eastAsia="Arial" w:hAnsi="Arial" w:cs="Arial"/>
+                <w:i/>
+              </w:rPr>
+            </w:pPr>
+            <w:r>
+              <w:rPr>
+                <w:rFonts w:ascii="Arial" w:eastAsia="Arial" w:hAnsi="Arial" w:cs="Arial"/>
+                <w:i/>
+              </w:rPr>
+              <w:t>/</w:t>
+            </w:r>
+            <w:r>
+              <w:rPr>
+                <w:rFonts w:ascii="Arial" w:eastAsia="Arial" w:hAnsi="Arial" w:cs="Arial"/>
+                <w:i/>
+              </w:rPr>
+              <w:t>shops</w:t>
+            </w:r>
+          </w:p>
+        </w:tc>
+      </w:tr>
+      <w:tr>
+        <w:tc>
+          <w:tcPr>
+            <w:tcW w:w="2685" w:type="dxa"/>
+            <w:shd w:val="clear" w:color="auto" w:fill="FDEADA"/>
+          </w:tcPr>
+          <w:p>
+            <w:pPr>
+              <w:numPr>
+                <w:ilvl w:val="1"/>
+                <w:numId w:val="1"/>
+              </w:numPr>
+              <w:pBdr>
+                <w:top w:val="nil"/>
+                <w:left w:val="nil"/>
+                <w:bottom w:val="nil"/>
+                <w:right w:val="nil"/>
+                <w:between w:val="nil"/>
+              </w:pBdr>
+              <w:ind w:left="432" w:hanging="432"/>
+              <w:rPr>
+                <w:rFonts w:ascii="Arial" w:eastAsia="Arial" w:hAnsi="Arial" w:cs="Arial"/>
+                <w:b/>
+              </w:rPr>
+            </w:pPr>
+            <w:r>
+              <w:rPr>
+                <w:rFonts w:ascii="Arial" w:eastAsia="Arial" w:hAnsi="Arial" w:cs="Arial"/>
+                <w:b/>
+              </w:rPr>
+              <w:t>Courses</w:t>
+            </w:r>
+          </w:p>
+        </w:tc>
+        <w:tc>
+          <w:tcPr>
+            <w:tcW w:w="5010" w:type="dxa"/>
+          </w:tcPr>
+          <w:p>
+            <w:pPr>
+              <w:pBdr>
+                <w:top w:val="nil"/>
+                <w:left w:val="nil"/>
+                <w:bottom w:val="nil"/>
+                <w:right w:val="nil"/>
+                <w:between w:val="nil"/>
+              </w:pBdr>
+              <w:spacing w:after="240"/>
+              <w:rPr>
+                <w:rFonts w:ascii="Arial" w:eastAsia="Arial" w:hAnsi="Arial" w:cs="Arial"/>
+              </w:rPr>
+            </w:pPr>
+            <w:r>
+              <w:rPr>
+                <w:rFonts w:ascii="Arial" w:eastAsia="Arial" w:hAnsi="Arial" w:cs="Arial"/>
+              </w:rPr>
+              <w:t xml:space="preserve">Presents information about the </w:t>
+            </w:r>
+            <w:r>
+              <w:rPr>
+                <w:rFonts w:ascii="Arial" w:eastAsia="Arial" w:hAnsi="Arial" w:cs="Arial"/>
+              </w:rPr>
+              <w:t>courses</w:t>
+            </w:r>
+          </w:p>
+        </w:tc>
+        <w:tc>
+          <w:tcPr>
+            <w:tcW w:w="1770" w:type="dxa"/>
+          </w:tcPr>
+          <w:p>
+            <w:pPr>
+              <w:pBdr>
+                <w:top w:val="nil"/>
+                <w:left w:val="nil"/>
+                <w:bottom w:val="nil"/>
+                <w:right w:val="nil"/>
+                <w:between w:val="nil"/>
+              </w:pBdr>
+              <w:spacing w:after="240"/>
+              <w:rPr>
+                <w:rFonts w:ascii="Arial" w:eastAsia="Arial" w:hAnsi="Arial" w:cs="Arial"/>
+                <w:i/>
+              </w:rPr>
+            </w:pPr>
+            <w:r>
+              <w:rPr>
+                <w:rFonts w:ascii="Arial" w:eastAsia="Arial" w:hAnsi="Arial" w:cs="Arial"/>
+                <w:i/>
+              </w:rPr>
+              <w:t>/</w:t>
+            </w:r>
+            <w:r>
+              <w:rPr>
+                <w:rFonts w:ascii="Arial" w:eastAsia="Arial" w:hAnsi="Arial" w:cs="Arial"/>
+                <w:i/>
+              </w:rPr>
+              <w:t>courses</w:t>
+            </w:r>
+          </w:p>
+        </w:tc>
+      </w:tr>
+      <w:tr>
+        <w:tc>
+          <w:tcPr>
+            <w:tcW w:w="2685" w:type="dxa"/>
+            <w:shd w:val="clear" w:color="auto" w:fill="FDEADA"/>
+          </w:tcPr>
+          <w:p>
+            <w:pPr>
+              <w:numPr>
+                <w:ilvl w:val="1"/>
+                <w:numId w:val="1"/>
+              </w:numPr>
+              <w:pBdr>
+                <w:top w:val="nil"/>
+                <w:left w:val="nil"/>
+                <w:bottom w:val="nil"/>
+                <w:right w:val="nil"/>
+                <w:between w:val="nil"/>
+              </w:pBdr>
+              <w:ind w:left="432" w:hanging="432"/>
+              <w:rPr>
+                <w:rFonts w:ascii="Arial" w:eastAsia="Arial" w:hAnsi="Arial" w:cs="Arial"/>
+                <w:b/>
+              </w:rPr>
+            </w:pPr>
+            <w:r>
+              <w:rPr>
+                <w:rFonts w:ascii="Arial" w:eastAsia="Arial" w:hAnsi="Arial" w:cs="Arial"/>
+                <w:b/>
+              </w:rPr>
+              <w:t>Events</w:t>
+            </w:r>
+          </w:p>
+        </w:tc>
+        <w:tc>
+          <w:tcPr>
+            <w:tcW w:w="5010" w:type="dxa"/>
+          </w:tcPr>
+          <w:p>
+            <w:pPr>
+              <w:pBdr>
+                <w:top w:val="nil"/>
+                <w:left w:val="nil"/>
+                <w:bottom w:val="nil"/>
+                <w:right w:val="nil"/>
+                <w:between w:val="nil"/>
+              </w:pBdr>
+              <w:spacing w:after="240"/>
+              <w:rPr>
+                <w:rFonts w:ascii="Arial" w:eastAsia="Arial" w:hAnsi="Arial" w:cs="Arial"/>
+              </w:rPr>
+            </w:pPr>
+            <w:r>
+              <w:rPr>
+                <w:rFonts w:ascii="Arial" w:eastAsia="Arial" w:hAnsi="Arial" w:cs="Arial"/>
+              </w:rPr>
+              <w:t xml:space="preserve">Presents information about the </w:t>
+            </w:r>
+            <w:r>
+              <w:rPr>
+                <w:rFonts w:ascii="Arial" w:eastAsia="Arial" w:hAnsi="Arial" w:cs="Arial"/>
+              </w:rPr>
+              <w:t>events</w:t>
+            </w:r>
+          </w:p>
+        </w:tc>
+        <w:tc>
+          <w:tcPr>
+            <w:tcW w:w="1770" w:type="dxa"/>
+          </w:tcPr>
+          <w:p>
+            <w:pPr>
+              <w:pBdr>
+                <w:top w:val="nil"/>
+                <w:left w:val="nil"/>
+                <w:bottom w:val="nil"/>
+                <w:right w:val="nil"/>
+                <w:between w:val="nil"/>
+              </w:pBdr>
+              <w:spacing w:after="240"/>
+              <w:rPr>
+                <w:rFonts w:ascii="Arial" w:eastAsia="Arial" w:hAnsi="Arial" w:cs="Arial"/>
+                <w:i/>
+              </w:rPr>
+            </w:pPr>
+            <w:r>
+              <w:rPr>
+                <w:rFonts w:ascii="Arial" w:eastAsia="Arial" w:hAnsi="Arial" w:cs="Arial"/>
+                <w:i/>
+              </w:rPr>
+              <w:t>/</w:t>
+            </w:r>
+            <w:r>
+              <w:rPr>
+                <w:rFonts w:ascii="Arial" w:eastAsia="Arial" w:hAnsi="Arial" w:cs="Arial"/>
+                <w:i/>
+              </w:rPr>
+              <w:t>events</w:t>
+            </w:r>
+          </w:p>
+        </w:tc>
+      </w:tr>
+      <w:tr>
+        <w:tc>
+          <w:tcPr>
+            <w:tcW w:w="2685" w:type="dxa"/>
+            <w:shd w:val="clear" w:color="auto" w:fill="FDEADA"/>
+          </w:tcPr>
+          <w:p>
+            <w:pPr>
+              <w:numPr>
+                <w:ilvl w:val="1"/>
+                <w:numId w:val="1"/>
+              </w:numPr>
+              <w:pBdr>
+                <w:top w:val="nil"/>
+                <w:left w:val="nil"/>
+                <w:bottom w:val="nil"/>
+                <w:right w:val="nil"/>
+                <w:between w:val="nil"/>
+              </w:pBdr>
+              <w:ind w:left="432" w:hanging="432"/>
+              <w:rPr>
+                <w:rFonts w:ascii="Arial" w:eastAsia="Arial" w:hAnsi="Arial" w:cs="Arial"/>
+                <w:b/>
+              </w:rPr>
+            </w:pPr>
+            <w:r>
+              <w:rPr>
+                <w:rFonts w:ascii="Arial" w:eastAsia="Arial" w:hAnsi="Arial" w:cs="Arial"/>
+                <w:b/>
+              </w:rPr>
+              <w:t>Achievements</w:t>
+            </w:r>
+          </w:p>
+        </w:tc>
+        <w:tc>
+          <w:tcPr>
+            <w:tcW w:w="5010" w:type="dxa"/>
+          </w:tcPr>
+          <w:p>
+            <w:pPr>
+              <w:pBdr>
+                <w:top w:val="nil"/>
+                <w:left w:val="nil"/>
+                <w:bottom w:val="nil"/>
+                <w:right w:val="nil"/>
+                <w:between w:val="nil"/>
+              </w:pBdr>
+              <w:spacing w:after="240"/>
+              <w:rPr>
+                <w:rFonts w:ascii="Arial" w:eastAsia="Arial" w:hAnsi="Arial" w:cs="Arial"/>
+              </w:rPr>
+            </w:pPr>
+            <w:r>
+              <w:rPr>
+                <w:rFonts w:ascii="Arial" w:eastAsia="Arial" w:hAnsi="Arial" w:cs="Arial"/>
+              </w:rPr>
+              <w:t xml:space="preserve">Presents information about the </w:t>
+            </w:r>
+            <w:r>
+              <w:rPr>
+                <w:rFonts w:ascii="Arial" w:eastAsia="Arial" w:hAnsi="Arial" w:cs="Arial"/>
+              </w:rPr>
+              <w:t>achievements</w:t>
+            </w:r>
+          </w:p>
+        </w:tc>
+        <w:tc>
+          <w:tcPr>
+            <w:tcW w:w="1770" w:type="dxa"/>
+          </w:tcPr>
+          <w:p>
+            <w:pPr>
+              <w:pBdr>
+                <w:top w:val="nil"/>
+                <w:left w:val="nil"/>
+                <w:bottom w:val="nil"/>
+                <w:right w:val="nil"/>
+                <w:between w:val="nil"/>
+              </w:pBdr>
+              <w:spacing w:after="240"/>
+              <w:rPr>
+                <w:rFonts w:ascii="Arial" w:eastAsia="Arial" w:hAnsi="Arial" w:cs="Arial"/>
+                <w:i/>
+              </w:rPr>
+            </w:pPr>
+            <w:r>
+              <w:rPr>
+                <w:rFonts w:ascii="Arial" w:eastAsia="Arial" w:hAnsi="Arial" w:cs="Arial"/>
+                <w:i/>
+              </w:rPr>
+              <w:t>/</w:t>
+            </w:r>
+            <w:r>
+              <w:rPr>
+                <w:rFonts w:ascii="Arial" w:eastAsia="Arial" w:hAnsi="Arial" w:cs="Arial"/>
+                <w:i/>
+              </w:rPr>
+              <w:t>achievemenst</w:t>
             </w:r>
           </w:p>
         </w:tc>
@@ -4080,39 +5140,7 @@
                 <w:rFonts w:ascii="Arial" w:eastAsia="Arial" w:hAnsi="Arial" w:cs="Arial"/>
                 <w:i/>
               </w:rPr>
-              <w:t>/</w:t>
-            </w:r>
-            <w:proofErr w:type="spellStart"/>
-            <w:r>
-              <w:rPr>
-                <w:rFonts w:ascii="Arial" w:eastAsia="Arial" w:hAnsi="Arial" w:cs="Arial"/>
-                <w:i/>
-              </w:rPr>
-              <w:t>api?page</w:t>
-            </w:r>
-            <w:proofErr w:type="spellEnd"/>
-            <w:r>
-              <w:rPr>
-                <w:rFonts w:ascii="Arial" w:eastAsia="Arial" w:hAnsi="Arial" w:cs="Arial"/>
-                <w:i/>
-              </w:rPr>
-              <w:t>={</w:t>
-            </w:r>
-            <w:proofErr w:type="spellStart"/>
-            <w:r>
-              <w:rPr>
-                <w:rFonts w:ascii="Arial" w:eastAsia="Arial" w:hAnsi="Arial" w:cs="Arial"/>
-                <w:i/>
-              </w:rPr>
-              <w:t>pageNum</w:t>
-            </w:r>
-            <w:proofErr w:type="spellEnd"/>
-            <w:r>
-              <w:rPr>
-                <w:rFonts w:ascii="Arial" w:eastAsia="Arial" w:hAnsi="Arial" w:cs="Arial"/>
-                <w:i/>
-              </w:rPr>
-              <w:t>}</w:t>
+              <w:t>/api?page={pageNum}</w:t>
             </w:r>
           </w:p>
         </w:tc>
@@ -4175,7 +5203,6 @@
               </w:rPr>
               <w:t xml:space="preserve">GET, PUT, DELETE Recipe with specified </w:t>
             </w:r>
-            <w:proofErr w:type="spellStart"/>
             <w:r>
               <w:rPr>
                 <w:rFonts w:ascii="Arial" w:eastAsia="Arial" w:hAnsi="Arial" w:cs="Arial"/>
@@ -4183,26 +5210,11 @@
               </w:rPr>
               <w:t>recipeId</w:t>
             </w:r>
-            <w:proofErr w:type="spellEnd"/>
-            <w:r>
-              <w:rPr>
-                <w:rFonts w:ascii="Arial" w:eastAsia="Arial" w:hAnsi="Arial" w:cs="Arial"/>
-              </w:rPr>
-              <w:t xml:space="preserve">, according to restrictions </w:t>
-            </w:r>
-            <w:proofErr w:type="spellStart"/>
-            <w:r>
-              <w:rPr>
-                <w:rFonts w:ascii="Arial" w:eastAsia="Arial" w:hAnsi="Arial" w:cs="Arial"/>
-              </w:rPr>
-              <w:t>decribed</w:t>
-            </w:r>
-            <w:proofErr w:type="spellEnd"/>
-            <w:r>
-              <w:rPr>
-                <w:rFonts w:ascii="Arial" w:eastAsia="Arial" w:hAnsi="Arial" w:cs="Arial"/>
-              </w:rPr>
-              <w:t xml:space="preserve"> in UCs.</w:t>
+            <w:r>
+              <w:rPr>
+                <w:rFonts w:ascii="Arial" w:eastAsia="Arial" w:hAnsi="Arial" w:cs="Arial"/>
+              </w:rPr>
+              <w:t>, according to restrictions decribed in UCs.</w:t>
             </w:r>
           </w:p>
         </w:tc>
@@ -4232,23 +5244,7 @@
                 <w:rFonts w:ascii="Arial" w:eastAsia="Arial" w:hAnsi="Arial" w:cs="Arial"/>
                 <w:i/>
               </w:rPr>
-              <w:t>/</w:t>
-            </w:r>
-            <w:proofErr w:type="spellStart"/>
-            <w:r>
-              <w:rPr>
-                <w:rFonts w:ascii="Arial" w:eastAsia="Arial" w:hAnsi="Arial" w:cs="Arial"/>
-                <w:i/>
-              </w:rPr>
-              <w:t>api</w:t>
-            </w:r>
-            <w:proofErr w:type="spellEnd"/>
-            <w:r>
-              <w:rPr>
-                <w:rFonts w:ascii="Arial" w:eastAsia="Arial" w:hAnsi="Arial" w:cs="Arial"/>
-                <w:i/>
-              </w:rPr>
-              <w:t>/recipes/{recipe.id}</w:t>
+              <w:t>/api/recipes/{recipe.id}</w:t>
             </w:r>
           </w:p>
         </w:tc>
@@ -4338,23 +5334,7 @@
                 <w:rFonts w:ascii="Arial" w:eastAsia="Arial" w:hAnsi="Arial" w:cs="Arial"/>
                 <w:i/>
               </w:rPr>
-              <w:t>/</w:t>
-            </w:r>
-            <w:proofErr w:type="spellStart"/>
-            <w:r>
-              <w:rPr>
-                <w:rFonts w:ascii="Arial" w:eastAsia="Arial" w:hAnsi="Arial" w:cs="Arial"/>
-                <w:i/>
-              </w:rPr>
-              <w:t>api</w:t>
-            </w:r>
-            <w:proofErr w:type="spellEnd"/>
-            <w:r>
-              <w:rPr>
-                <w:rFonts w:ascii="Arial" w:eastAsia="Arial" w:hAnsi="Arial" w:cs="Arial"/>
-                <w:i/>
-              </w:rPr>
-              <w:t>/</w:t>
+              <w:t>/api/</w:t>
             </w:r>
             <w:r>
               <w:rPr>
@@ -4463,23 +5443,7 @@
                 <w:rFonts w:ascii="Arial" w:eastAsia="Arial" w:hAnsi="Arial" w:cs="Arial"/>
                 <w:i/>
               </w:rPr>
-              <w:t>/</w:t>
-            </w:r>
-            <w:proofErr w:type="spellStart"/>
-            <w:r>
-              <w:rPr>
-                <w:rFonts w:ascii="Arial" w:eastAsia="Arial" w:hAnsi="Arial" w:cs="Arial"/>
-                <w:i/>
-              </w:rPr>
-              <w:t>api</w:t>
-            </w:r>
-            <w:proofErr w:type="spellEnd"/>
-            <w:r>
-              <w:rPr>
-                <w:rFonts w:ascii="Arial" w:eastAsia="Arial" w:hAnsi="Arial" w:cs="Arial"/>
-                <w:i/>
-              </w:rPr>
-              <w:t>/</w:t>
+              <w:t>/api/</w:t>
             </w:r>
             <w:r>
               <w:rPr>
@@ -4582,23 +5546,7 @@
                 <w:rFonts w:ascii="Arial" w:eastAsia="Arial" w:hAnsi="Arial" w:cs="Arial"/>
                 <w:i/>
               </w:rPr>
-              <w:t>/</w:t>
-            </w:r>
-            <w:proofErr w:type="spellStart"/>
-            <w:r>
-              <w:rPr>
-                <w:rFonts w:ascii="Arial" w:eastAsia="Arial" w:hAnsi="Arial" w:cs="Arial"/>
-                <w:i/>
-              </w:rPr>
-              <w:t>api</w:t>
-            </w:r>
-            <w:proofErr w:type="spellEnd"/>
-            <w:r>
-              <w:rPr>
-                <w:rFonts w:ascii="Arial" w:eastAsia="Arial" w:hAnsi="Arial" w:cs="Arial"/>
-                <w:i/>
-              </w:rPr>
-              <w:t>/</w:t>
+              <w:t>/api/</w:t>
             </w:r>
             <w:r>
               <w:rPr>
@@ -4695,23 +5643,7 @@
                 <w:rFonts w:ascii="Arial" w:eastAsia="Arial" w:hAnsi="Arial" w:cs="Arial"/>
                 <w:i/>
               </w:rPr>
-              <w:t>/</w:t>
-            </w:r>
-            <w:proofErr w:type="spellStart"/>
-            <w:r>
-              <w:rPr>
-                <w:rFonts w:ascii="Arial" w:eastAsia="Arial" w:hAnsi="Arial" w:cs="Arial"/>
-                <w:i/>
-              </w:rPr>
-              <w:t>api</w:t>
-            </w:r>
-            <w:proofErr w:type="spellEnd"/>
-            <w:r>
-              <w:rPr>
-                <w:rFonts w:ascii="Arial" w:eastAsia="Arial" w:hAnsi="Arial" w:cs="Arial"/>
-                <w:i/>
-              </w:rPr>
-              <w:t>/</w:t>
+              <w:t>/api/</w:t>
             </w:r>
             <w:r>
               <w:rPr>
@@ -4754,7 +5686,6 @@
                 <w:rFonts w:ascii="Arial" w:eastAsia="Arial" w:hAnsi="Arial" w:cs="Arial"/>
                 <w:b/>
               </w:rPr>
-              <w:lastRenderedPageBreak/>
               <w:t>Registration</w:t>
             </w:r>
           </w:p>
@@ -4808,23 +5739,7 @@
                 <w:rFonts w:ascii="Arial" w:eastAsia="Arial" w:hAnsi="Arial" w:cs="Arial"/>
                 <w:i/>
               </w:rPr>
-              <w:t>/</w:t>
-            </w:r>
-            <w:proofErr w:type="spellStart"/>
-            <w:r>
-              <w:rPr>
-                <w:rFonts w:ascii="Arial" w:eastAsia="Arial" w:hAnsi="Arial" w:cs="Arial"/>
-                <w:i/>
-              </w:rPr>
-              <w:t>api</w:t>
-            </w:r>
-            <w:proofErr w:type="spellEnd"/>
-            <w:r>
-              <w:rPr>
-                <w:rFonts w:ascii="Arial" w:eastAsia="Arial" w:hAnsi="Arial" w:cs="Arial"/>
-                <w:i/>
-              </w:rPr>
-              <w:t>/</w:t>
+              <w:t>/api/</w:t>
             </w:r>
             <w:r>
               <w:rPr>
@@ -4934,23 +5849,7 @@
                 <w:rFonts w:ascii="Arial" w:eastAsia="Arial" w:hAnsi="Arial" w:cs="Arial"/>
                 <w:i/>
               </w:rPr>
-              <w:t>/</w:t>
-            </w:r>
-            <w:proofErr w:type="spellStart"/>
-            <w:r>
-              <w:rPr>
-                <w:rFonts w:ascii="Arial" w:eastAsia="Arial" w:hAnsi="Arial" w:cs="Arial"/>
-                <w:i/>
-              </w:rPr>
-              <w:t>api</w:t>
-            </w:r>
-            <w:proofErr w:type="spellEnd"/>
-            <w:r>
-              <w:rPr>
-                <w:rFonts w:ascii="Arial" w:eastAsia="Arial" w:hAnsi="Arial" w:cs="Arial"/>
-                <w:i/>
-              </w:rPr>
-              <w:t>/</w:t>
+              <w:t>/api/</w:t>
             </w:r>
             <w:r>
               <w:rPr>
@@ -5052,23 +5951,7 @@
                 <w:rFonts w:ascii="Arial" w:eastAsia="Arial" w:hAnsi="Arial" w:cs="Arial"/>
                 <w:i/>
               </w:rPr>
-              <w:t>/</w:t>
-            </w:r>
-            <w:proofErr w:type="spellStart"/>
-            <w:r>
-              <w:rPr>
-                <w:rFonts w:ascii="Arial" w:eastAsia="Arial" w:hAnsi="Arial" w:cs="Arial"/>
-                <w:i/>
-              </w:rPr>
-              <w:t>api</w:t>
-            </w:r>
-            <w:proofErr w:type="spellEnd"/>
-            <w:r>
-              <w:rPr>
-                <w:rFonts w:ascii="Arial" w:eastAsia="Arial" w:hAnsi="Arial" w:cs="Arial"/>
-                <w:i/>
-              </w:rPr>
-              <w:t>/</w:t>
+              <w:t>/api/</w:t>
             </w:r>
             <w:r>
               <w:rPr>
@@ -5164,23 +6047,7 @@
                 <w:rFonts w:ascii="Arial" w:eastAsia="Arial" w:hAnsi="Arial" w:cs="Arial"/>
                 <w:i/>
               </w:rPr>
-              <w:t>/</w:t>
-            </w:r>
-            <w:proofErr w:type="spellStart"/>
-            <w:r>
-              <w:rPr>
-                <w:rFonts w:ascii="Arial" w:eastAsia="Arial" w:hAnsi="Arial" w:cs="Arial"/>
-                <w:i/>
-              </w:rPr>
-              <w:t>api</w:t>
-            </w:r>
-            <w:proofErr w:type="spellEnd"/>
-            <w:r>
-              <w:rPr>
-                <w:rFonts w:ascii="Arial" w:eastAsia="Arial" w:hAnsi="Arial" w:cs="Arial"/>
-                <w:i/>
-              </w:rPr>
-              <w:t>/recipes/my/add</w:t>
+              <w:t>/api/recipes/my/add</w:t>
             </w:r>
           </w:p>
         </w:tc>
@@ -5268,31 +6135,699 @@
               <w:rPr>
                 <w:rFonts w:ascii="Arial" w:eastAsia="Arial" w:hAnsi="Arial" w:cs="Arial"/>
               </w:rPr>
+              <w:t>/api/</w:t>
+            </w:r>
+            <w:r>
+              <w:rPr>
+                <w:rFonts w:ascii="Arial" w:eastAsia="Arial" w:hAnsi="Arial" w:cs="Arial"/>
+                <w:i/>
+              </w:rPr>
+              <w:t>forgotten-password</w:t>
+            </w:r>
+          </w:p>
+        </w:tc>
+      </w:tr>
+      <w:tr>
+        <w:tc>
+          <w:tcPr>
+            <w:tcW w:w="2695" w:type="dxa"/>
+            <w:shd w:val="clear" w:color="auto" w:fill="FDEADA"/>
+          </w:tcPr>
+          <w:p>
+            <w:pPr>
+              <w:numPr>
+                <w:ilvl w:val="1"/>
+                <w:numId w:val="1"/>
+              </w:numPr>
+              <w:pBdr>
+                <w:top w:val="nil"/>
+                <w:left w:val="nil"/>
+                <w:bottom w:val="nil"/>
+                <w:right w:val="nil"/>
+                <w:between w:val="nil"/>
+              </w:pBdr>
+              <w:ind w:left="432" w:hanging="432"/>
+              <w:rPr>
+                <w:rFonts w:ascii="Arial" w:eastAsia="Arial" w:hAnsi="Arial" w:cs="Arial"/>
+                <w:b/>
+              </w:rPr>
+            </w:pPr>
+            <w:r>
+              <w:rPr>
+                <w:rFonts w:ascii="Arial" w:eastAsia="Arial" w:hAnsi="Arial" w:cs="Arial"/>
+                <w:b/>
+              </w:rPr>
+              <w:t>Restaurants</w:t>
+            </w:r>
+          </w:p>
+        </w:tc>
+        <w:tc>
+          <w:tcPr>
+            <w:tcW w:w="5040" w:type="dxa"/>
+          </w:tcPr>
+          <w:p>
+            <w:pPr>
+              <w:pBdr>
+                <w:top w:val="nil"/>
+                <w:left w:val="nil"/>
+                <w:bottom w:val="nil"/>
+                <w:right w:val="nil"/>
+                <w:between w:val="nil"/>
+              </w:pBdr>
+              <w:spacing w:after="240"/>
+              <w:rPr>
+                <w:rFonts w:ascii="Arial" w:eastAsia="Arial" w:hAnsi="Arial" w:cs="Arial"/>
+              </w:rPr>
+            </w:pPr>
+            <w:r>
+              <w:rPr>
+                <w:rFonts w:ascii="Arial" w:eastAsia="Arial" w:hAnsi="Arial" w:cs="Arial"/>
+              </w:rPr>
+              <w:t xml:space="preserve">GET List of ordered by name </w:t>
+            </w:r>
+            <w:r>
+              <w:rPr>
+                <w:rFonts w:ascii="Arial" w:eastAsia="Arial" w:hAnsi="Arial" w:cs="Arial"/>
+              </w:rPr>
+              <w:t>restaurants</w:t>
+            </w:r>
+          </w:p>
+        </w:tc>
+        <w:tc>
+          <w:tcPr>
+            <w:tcW w:w="1820" w:type="dxa"/>
+          </w:tcPr>
+          <w:p>
+            <w:pPr>
+              <w:pBdr>
+                <w:top w:val="nil"/>
+                <w:left w:val="nil"/>
+                <w:bottom w:val="nil"/>
+                <w:right w:val="nil"/>
+                <w:between w:val="nil"/>
+              </w:pBdr>
+              <w:spacing w:after="240"/>
+              <w:rPr>
+                <w:rFonts w:ascii="Arial" w:eastAsia="Arial" w:hAnsi="Arial" w:cs="Arial"/>
+              </w:rPr>
+            </w:pPr>
+            <w:r>
+              <w:rPr>
+                <w:rFonts w:ascii="Arial" w:eastAsia="Arial" w:hAnsi="Arial" w:cs="Arial"/>
+                <w:i/>
+              </w:rPr>
               <w:t>/</w:t>
             </w:r>
-            <w:proofErr w:type="spellStart"/>
-            <w:r>
-              <w:rPr>
-                <w:rFonts w:ascii="Arial" w:eastAsia="Arial" w:hAnsi="Arial" w:cs="Arial"/>
-              </w:rPr>
-              <w:t>api</w:t>
-            </w:r>
-            <w:proofErr w:type="spellEnd"/>
-            <w:r>
-              <w:rPr>
-                <w:rFonts w:ascii="Arial" w:eastAsia="Arial" w:hAnsi="Arial" w:cs="Arial"/>
+            <w:r>
+              <w:rPr>
+                <w:rFonts w:ascii="Arial" w:eastAsia="Arial" w:hAnsi="Arial" w:cs="Arial"/>
+                <w:i/>
+              </w:rPr>
+              <w:t>api/</w:t>
+            </w:r>
+            <w:r>
+              <w:rPr>
+                <w:rFonts w:ascii="Arial" w:eastAsia="Arial" w:hAnsi="Arial" w:cs="Arial"/>
+                <w:i/>
+              </w:rPr>
+              <w:t>restaurants</w:t>
+            </w:r>
+          </w:p>
+        </w:tc>
+      </w:tr>
+      <w:tr>
+        <w:tc>
+          <w:tcPr>
+            <w:tcW w:w="2695" w:type="dxa"/>
+            <w:shd w:val="clear" w:color="auto" w:fill="FDEADA"/>
+          </w:tcPr>
+          <w:p>
+            <w:pPr>
+              <w:numPr>
+                <w:ilvl w:val="1"/>
+                <w:numId w:val="1"/>
+              </w:numPr>
+              <w:pBdr>
+                <w:top w:val="nil"/>
+                <w:left w:val="nil"/>
+                <w:bottom w:val="nil"/>
+                <w:right w:val="nil"/>
+                <w:between w:val="nil"/>
+              </w:pBdr>
+              <w:ind w:left="432" w:hanging="432"/>
+              <w:rPr>
+                <w:rFonts w:ascii="Arial" w:eastAsia="Arial" w:hAnsi="Arial" w:cs="Arial"/>
+                <w:b/>
+              </w:rPr>
+            </w:pPr>
+            <w:r>
+              <w:rPr>
+                <w:rFonts w:ascii="Arial" w:eastAsia="Arial" w:hAnsi="Arial" w:cs="Arial"/>
+                <w:b/>
+              </w:rPr>
+              <w:t>Shops</w:t>
+            </w:r>
+          </w:p>
+        </w:tc>
+        <w:tc>
+          <w:tcPr>
+            <w:tcW w:w="5040" w:type="dxa"/>
+          </w:tcPr>
+          <w:p>
+            <w:pPr>
+              <w:pBdr>
+                <w:top w:val="nil"/>
+                <w:left w:val="nil"/>
+                <w:bottom w:val="nil"/>
+                <w:right w:val="nil"/>
+                <w:between w:val="nil"/>
+              </w:pBdr>
+              <w:spacing w:after="240"/>
+              <w:rPr>
+                <w:rFonts w:ascii="Arial" w:eastAsia="Arial" w:hAnsi="Arial" w:cs="Arial"/>
+              </w:rPr>
+            </w:pPr>
+            <w:r>
+              <w:rPr>
+                <w:rFonts w:ascii="Arial" w:eastAsia="Arial" w:hAnsi="Arial" w:cs="Arial"/>
+              </w:rPr>
+              <w:t xml:space="preserve">GET List of ordered by name </w:t>
+            </w:r>
+            <w:r>
+              <w:rPr>
+                <w:rFonts w:ascii="Arial" w:eastAsia="Arial" w:hAnsi="Arial" w:cs="Arial"/>
+              </w:rPr>
+              <w:t>shops</w:t>
+            </w:r>
+          </w:p>
+        </w:tc>
+        <w:tc>
+          <w:tcPr>
+            <w:tcW w:w="1820" w:type="dxa"/>
+          </w:tcPr>
+          <w:p>
+            <w:pPr>
+              <w:pBdr>
+                <w:top w:val="nil"/>
+                <w:left w:val="nil"/>
+                <w:bottom w:val="nil"/>
+                <w:right w:val="nil"/>
+                <w:between w:val="nil"/>
+              </w:pBdr>
+              <w:spacing w:after="240"/>
+              <w:rPr>
+                <w:rFonts w:ascii="Arial" w:eastAsia="Arial" w:hAnsi="Arial" w:cs="Arial"/>
+                <w:i/>
+              </w:rPr>
+            </w:pPr>
+            <w:r>
+              <w:rPr>
+                <w:rFonts w:ascii="Arial" w:eastAsia="Arial" w:hAnsi="Arial" w:cs="Arial"/>
+                <w:i/>
               </w:rPr>
               <w:t>/</w:t>
             </w:r>
-            <w:proofErr w:type="gramStart"/>
-            <w:r>
-              <w:rPr>
-                <w:rFonts w:ascii="Arial" w:eastAsia="Arial" w:hAnsi="Arial" w:cs="Arial"/>
-                <w:i/>
-              </w:rPr>
-              <w:t>forgotten-password</w:t>
-            </w:r>
-            <w:proofErr w:type="gramEnd"/>
+            <w:r>
+              <w:rPr>
+                <w:rFonts w:ascii="Arial" w:eastAsia="Arial" w:hAnsi="Arial" w:cs="Arial"/>
+                <w:i/>
+              </w:rPr>
+              <w:t>api/shops</w:t>
+            </w:r>
+          </w:p>
+        </w:tc>
+      </w:tr>
+      <w:tr>
+        <w:tc>
+          <w:tcPr>
+            <w:tcW w:w="2695" w:type="dxa"/>
+            <w:shd w:val="clear" w:color="auto" w:fill="FDEADA"/>
+          </w:tcPr>
+          <w:p>
+            <w:pPr>
+              <w:numPr>
+                <w:ilvl w:val="1"/>
+                <w:numId w:val="1"/>
+              </w:numPr>
+              <w:pBdr>
+                <w:top w:val="nil"/>
+                <w:left w:val="nil"/>
+                <w:bottom w:val="nil"/>
+                <w:right w:val="nil"/>
+                <w:between w:val="nil"/>
+              </w:pBdr>
+              <w:ind w:left="432" w:hanging="432"/>
+              <w:rPr>
+                <w:rFonts w:ascii="Arial" w:eastAsia="Arial" w:hAnsi="Arial" w:cs="Arial"/>
+                <w:b/>
+              </w:rPr>
+            </w:pPr>
+            <w:r>
+              <w:rPr>
+                <w:rFonts w:ascii="Arial" w:eastAsia="Arial" w:hAnsi="Arial" w:cs="Arial"/>
+                <w:b/>
+              </w:rPr>
+              <w:t>Courses</w:t>
+            </w:r>
+          </w:p>
+        </w:tc>
+        <w:tc>
+          <w:tcPr>
+            <w:tcW w:w="5040" w:type="dxa"/>
+          </w:tcPr>
+          <w:p>
+            <w:pPr>
+              <w:pBdr>
+                <w:top w:val="nil"/>
+                <w:left w:val="nil"/>
+                <w:bottom w:val="nil"/>
+                <w:right w:val="nil"/>
+                <w:between w:val="nil"/>
+              </w:pBdr>
+              <w:spacing w:after="240"/>
+              <w:rPr>
+                <w:rFonts w:ascii="Arial" w:eastAsia="Arial" w:hAnsi="Arial" w:cs="Arial"/>
+              </w:rPr>
+            </w:pPr>
+            <w:r>
+              <w:rPr>
+                <w:rFonts w:ascii="Arial" w:eastAsia="Arial" w:hAnsi="Arial" w:cs="Arial"/>
+              </w:rPr>
+              <w:t xml:space="preserve">GET List of ordered by </w:t>
+            </w:r>
+            <w:r>
+              <w:rPr>
+                <w:rFonts w:ascii="Arial" w:eastAsia="Arial" w:hAnsi="Arial" w:cs="Arial"/>
+              </w:rPr>
+              <w:t>date</w:t>
+            </w:r>
+            <w:r>
+              <w:rPr>
+                <w:rFonts w:ascii="Arial" w:eastAsia="Arial" w:hAnsi="Arial" w:cs="Arial"/>
+              </w:rPr>
+              <w:t xml:space="preserve"> </w:t>
+            </w:r>
+            <w:r>
+              <w:rPr>
+                <w:rFonts w:ascii="Arial" w:eastAsia="Arial" w:hAnsi="Arial" w:cs="Arial"/>
+              </w:rPr>
+              <w:t>courses</w:t>
+            </w:r>
+          </w:p>
+        </w:tc>
+        <w:tc>
+          <w:tcPr>
+            <w:tcW w:w="1820" w:type="dxa"/>
+          </w:tcPr>
+          <w:p>
+            <w:pPr>
+              <w:pBdr>
+                <w:top w:val="nil"/>
+                <w:left w:val="nil"/>
+                <w:bottom w:val="nil"/>
+                <w:right w:val="nil"/>
+                <w:between w:val="nil"/>
+              </w:pBdr>
+              <w:spacing w:after="240"/>
+              <w:rPr>
+                <w:rFonts w:ascii="Arial" w:eastAsia="Arial" w:hAnsi="Arial" w:cs="Arial"/>
+                <w:i/>
+              </w:rPr>
+            </w:pPr>
+            <w:r>
+              <w:rPr>
+                <w:rFonts w:ascii="Arial" w:eastAsia="Arial" w:hAnsi="Arial" w:cs="Arial"/>
+                <w:i/>
+              </w:rPr>
+              <w:t>/</w:t>
+            </w:r>
+            <w:r>
+              <w:rPr>
+                <w:rFonts w:ascii="Arial" w:eastAsia="Arial" w:hAnsi="Arial" w:cs="Arial"/>
+                <w:i/>
+              </w:rPr>
+              <w:t>api/courses</w:t>
+            </w:r>
+          </w:p>
+        </w:tc>
+      </w:tr>
+      <w:tr>
+        <w:tc>
+          <w:tcPr>
+            <w:tcW w:w="2695" w:type="dxa"/>
+            <w:shd w:val="clear" w:color="auto" w:fill="FDEADA"/>
+          </w:tcPr>
+          <w:p>
+            <w:pPr>
+              <w:numPr>
+                <w:ilvl w:val="1"/>
+                <w:numId w:val="1"/>
+              </w:numPr>
+              <w:pBdr>
+                <w:top w:val="nil"/>
+                <w:left w:val="nil"/>
+                <w:bottom w:val="nil"/>
+                <w:right w:val="nil"/>
+                <w:between w:val="nil"/>
+              </w:pBdr>
+              <w:ind w:left="432" w:hanging="432"/>
+              <w:rPr>
+                <w:rFonts w:ascii="Arial" w:eastAsia="Arial" w:hAnsi="Arial" w:cs="Arial"/>
+                <w:b/>
+              </w:rPr>
+            </w:pPr>
+            <w:r>
+              <w:rPr>
+                <w:rFonts w:ascii="Arial" w:eastAsia="Arial" w:hAnsi="Arial" w:cs="Arial"/>
+                <w:b/>
+              </w:rPr>
+              <w:t>Events</w:t>
+            </w:r>
+          </w:p>
+        </w:tc>
+        <w:tc>
+          <w:tcPr>
+            <w:tcW w:w="5040" w:type="dxa"/>
+          </w:tcPr>
+          <w:p>
+            <w:pPr>
+              <w:pBdr>
+                <w:top w:val="nil"/>
+                <w:left w:val="nil"/>
+                <w:bottom w:val="nil"/>
+                <w:right w:val="nil"/>
+                <w:between w:val="nil"/>
+              </w:pBdr>
+              <w:spacing w:after="240"/>
+              <w:rPr>
+                <w:rFonts w:ascii="Arial" w:eastAsia="Arial" w:hAnsi="Arial" w:cs="Arial"/>
+              </w:rPr>
+            </w:pPr>
+            <w:r>
+              <w:rPr>
+                <w:rFonts w:ascii="Arial" w:eastAsia="Arial" w:hAnsi="Arial" w:cs="Arial"/>
+              </w:rPr>
+              <w:t xml:space="preserve">GET List of ordered by date </w:t>
+            </w:r>
+            <w:r>
+              <w:rPr>
+                <w:rFonts w:ascii="Arial" w:eastAsia="Arial" w:hAnsi="Arial" w:cs="Arial"/>
+              </w:rPr>
+              <w:t>events</w:t>
+            </w:r>
+          </w:p>
+        </w:tc>
+        <w:tc>
+          <w:tcPr>
+            <w:tcW w:w="1820" w:type="dxa"/>
+          </w:tcPr>
+          <w:p>
+            <w:pPr>
+              <w:pBdr>
+                <w:top w:val="nil"/>
+                <w:left w:val="nil"/>
+                <w:bottom w:val="nil"/>
+                <w:right w:val="nil"/>
+                <w:between w:val="nil"/>
+              </w:pBdr>
+              <w:spacing w:after="240"/>
+              <w:rPr>
+                <w:rFonts w:ascii="Arial" w:eastAsia="Arial" w:hAnsi="Arial" w:cs="Arial"/>
+                <w:i/>
+              </w:rPr>
+            </w:pPr>
+            <w:r>
+              <w:rPr>
+                <w:rFonts w:ascii="Arial" w:eastAsia="Arial" w:hAnsi="Arial" w:cs="Arial"/>
+                <w:i/>
+              </w:rPr>
+              <w:t>/</w:t>
+            </w:r>
+            <w:r>
+              <w:rPr>
+                <w:rFonts w:ascii="Arial" w:eastAsia="Arial" w:hAnsi="Arial" w:cs="Arial"/>
+                <w:i/>
+              </w:rPr>
+              <w:t>api/events</w:t>
+            </w:r>
+          </w:p>
+        </w:tc>
+      </w:tr>
+      <w:tr>
+        <w:tc>
+          <w:tcPr>
+            <w:tcW w:w="2695" w:type="dxa"/>
+            <w:shd w:val="clear" w:color="auto" w:fill="FDEADA"/>
+          </w:tcPr>
+          <w:p>
+            <w:pPr>
+              <w:numPr>
+                <w:ilvl w:val="1"/>
+                <w:numId w:val="1"/>
+              </w:numPr>
+              <w:pBdr>
+                <w:top w:val="nil"/>
+                <w:left w:val="nil"/>
+                <w:bottom w:val="nil"/>
+                <w:right w:val="nil"/>
+                <w:between w:val="nil"/>
+              </w:pBdr>
+              <w:ind w:left="432" w:hanging="432"/>
+              <w:rPr>
+                <w:rFonts w:ascii="Arial" w:eastAsia="Arial" w:hAnsi="Arial" w:cs="Arial"/>
+                <w:b/>
+              </w:rPr>
+            </w:pPr>
+            <w:r>
+              <w:rPr>
+                <w:rFonts w:ascii="Arial" w:eastAsia="Arial" w:hAnsi="Arial" w:cs="Arial"/>
+                <w:b/>
+              </w:rPr>
+              <w:lastRenderedPageBreak/>
+              <w:t>Tags</w:t>
+            </w:r>
+          </w:p>
+        </w:tc>
+        <w:tc>
+          <w:tcPr>
+            <w:tcW w:w="5040" w:type="dxa"/>
+          </w:tcPr>
+          <w:p>
+            <w:pPr>
+              <w:pBdr>
+                <w:top w:val="nil"/>
+                <w:left w:val="nil"/>
+                <w:bottom w:val="nil"/>
+                <w:right w:val="nil"/>
+                <w:between w:val="nil"/>
+              </w:pBdr>
+              <w:spacing w:after="240"/>
+              <w:rPr>
+                <w:rFonts w:ascii="Arial" w:eastAsia="Arial" w:hAnsi="Arial" w:cs="Arial"/>
+              </w:rPr>
+            </w:pPr>
+            <w:r>
+              <w:rPr>
+                <w:rFonts w:ascii="Arial" w:eastAsia="Arial" w:hAnsi="Arial" w:cs="Arial"/>
+              </w:rPr>
+              <w:t xml:space="preserve">GET List of ordered by </w:t>
+            </w:r>
+            <w:r>
+              <w:rPr>
+                <w:rFonts w:ascii="Arial" w:eastAsia="Arial" w:hAnsi="Arial" w:cs="Arial"/>
+              </w:rPr>
+              <w:t>name</w:t>
+            </w:r>
+            <w:r>
+              <w:rPr>
+                <w:rFonts w:ascii="Arial" w:eastAsia="Arial" w:hAnsi="Arial" w:cs="Arial"/>
+              </w:rPr>
+              <w:t xml:space="preserve"> </w:t>
+            </w:r>
+            <w:r>
+              <w:rPr>
+                <w:rFonts w:ascii="Arial" w:eastAsia="Arial" w:hAnsi="Arial" w:cs="Arial"/>
+              </w:rPr>
+              <w:t>tags</w:t>
+            </w:r>
+          </w:p>
+          <w:p>
+            <w:pPr>
+              <w:pBdr>
+                <w:top w:val="nil"/>
+                <w:left w:val="nil"/>
+                <w:bottom w:val="nil"/>
+                <w:right w:val="nil"/>
+                <w:between w:val="nil"/>
+              </w:pBdr>
+              <w:spacing w:after="240"/>
+              <w:rPr>
+                <w:rFonts w:ascii="Arial" w:eastAsia="Arial" w:hAnsi="Arial" w:cs="Arial"/>
+              </w:rPr>
+            </w:pPr>
+            <w:r>
+              <w:rPr>
+                <w:rFonts w:ascii="Arial" w:eastAsia="Arial" w:hAnsi="Arial" w:cs="Arial"/>
+              </w:rPr>
+              <w:t>POST</w:t>
+            </w:r>
+            <w:r>
+              <w:rPr>
+                <w:rFonts w:ascii="Arial" w:eastAsia="Arial" w:hAnsi="Arial" w:cs="Arial"/>
+              </w:rPr>
+              <w:t xml:space="preserve"> List of tags</w:t>
+            </w:r>
+          </w:p>
+        </w:tc>
+        <w:tc>
+          <w:tcPr>
+            <w:tcW w:w="1820" w:type="dxa"/>
+          </w:tcPr>
+          <w:p>
+            <w:pPr>
+              <w:pBdr>
+                <w:top w:val="nil"/>
+                <w:left w:val="nil"/>
+                <w:bottom w:val="nil"/>
+                <w:right w:val="nil"/>
+                <w:between w:val="nil"/>
+              </w:pBdr>
+              <w:spacing w:after="240"/>
+              <w:rPr>
+                <w:rFonts w:ascii="Arial" w:eastAsia="Arial" w:hAnsi="Arial" w:cs="Arial"/>
+                <w:i/>
+              </w:rPr>
+            </w:pPr>
+            <w:r>
+              <w:rPr>
+                <w:rFonts w:ascii="Arial" w:eastAsia="Arial" w:hAnsi="Arial" w:cs="Arial"/>
+                <w:i/>
+              </w:rPr>
+              <w:t>/</w:t>
+            </w:r>
+            <w:r>
+              <w:rPr>
+                <w:rFonts w:ascii="Arial" w:eastAsia="Arial" w:hAnsi="Arial" w:cs="Arial"/>
+                <w:i/>
+              </w:rPr>
+              <w:t>api/tags</w:t>
+            </w:r>
+          </w:p>
+        </w:tc>
+      </w:tr>
+      <w:tr>
+        <w:tc>
+          <w:tcPr>
+            <w:tcW w:w="2695" w:type="dxa"/>
+            <w:shd w:val="clear" w:color="auto" w:fill="FDEADA"/>
+          </w:tcPr>
+          <w:p>
+            <w:pPr>
+              <w:numPr>
+                <w:ilvl w:val="1"/>
+                <w:numId w:val="1"/>
+              </w:numPr>
+              <w:pBdr>
+                <w:top w:val="nil"/>
+                <w:left w:val="nil"/>
+                <w:bottom w:val="nil"/>
+                <w:right w:val="nil"/>
+                <w:between w:val="nil"/>
+              </w:pBdr>
+              <w:ind w:left="432" w:hanging="432"/>
+              <w:rPr>
+                <w:rFonts w:ascii="Arial" w:eastAsia="Arial" w:hAnsi="Arial" w:cs="Arial"/>
+                <w:b/>
+              </w:rPr>
+            </w:pPr>
+            <w:r>
+              <w:rPr>
+                <w:rFonts w:ascii="Arial" w:eastAsia="Arial" w:hAnsi="Arial" w:cs="Arial"/>
+                <w:b/>
+              </w:rPr>
+              <w:t>Achievements</w:t>
+            </w:r>
+          </w:p>
+        </w:tc>
+        <w:tc>
+          <w:tcPr>
+            <w:tcW w:w="5040" w:type="dxa"/>
+          </w:tcPr>
+          <w:p>
+            <w:pPr>
+              <w:pBdr>
+                <w:top w:val="nil"/>
+                <w:left w:val="nil"/>
+                <w:bottom w:val="nil"/>
+                <w:right w:val="nil"/>
+                <w:between w:val="nil"/>
+              </w:pBdr>
+              <w:spacing w:after="240"/>
+              <w:rPr>
+                <w:rFonts w:ascii="Arial" w:eastAsia="Arial" w:hAnsi="Arial" w:cs="Arial"/>
+              </w:rPr>
+            </w:pPr>
+            <w:r>
+              <w:rPr>
+                <w:rFonts w:ascii="Arial" w:eastAsia="Arial" w:hAnsi="Arial" w:cs="Arial"/>
+              </w:rPr>
+              <w:t xml:space="preserve">GET List of ordered by </w:t>
+            </w:r>
+            <w:r>
+              <w:rPr>
+                <w:rFonts w:ascii="Arial" w:eastAsia="Arial" w:hAnsi="Arial" w:cs="Arial"/>
+              </w:rPr>
+              <w:t>date</w:t>
+            </w:r>
+            <w:bookmarkStart w:id="2" w:name="_GoBack"/>
+            <w:bookmarkEnd w:id="2"/>
+            <w:r>
+              <w:rPr>
+                <w:rFonts w:ascii="Arial" w:eastAsia="Arial" w:hAnsi="Arial" w:cs="Arial"/>
+              </w:rPr>
+              <w:t xml:space="preserve"> </w:t>
+            </w:r>
+            <w:r>
+              <w:rPr>
+                <w:rFonts w:ascii="Arial" w:eastAsia="Arial" w:hAnsi="Arial" w:cs="Arial"/>
+              </w:rPr>
+              <w:t>achievements</w:t>
+            </w:r>
+          </w:p>
+        </w:tc>
+        <w:tc>
+          <w:tcPr>
+            <w:tcW w:w="1820" w:type="dxa"/>
+          </w:tcPr>
+          <w:p>
+            <w:pPr>
+              <w:pBdr>
+                <w:top w:val="nil"/>
+                <w:left w:val="nil"/>
+                <w:bottom w:val="nil"/>
+                <w:right w:val="nil"/>
+                <w:between w:val="nil"/>
+              </w:pBdr>
+              <w:spacing w:after="240"/>
+              <w:rPr>
+                <w:rFonts w:ascii="Arial" w:eastAsia="Arial" w:hAnsi="Arial" w:cs="Arial"/>
+                <w:i/>
+              </w:rPr>
+            </w:pPr>
+            <w:r>
+              <w:rPr>
+                <w:rFonts w:ascii="Arial" w:eastAsia="Arial" w:hAnsi="Arial" w:cs="Arial"/>
+                <w:i/>
+              </w:rPr>
+              <w:t>/</w:t>
+            </w:r>
+            <w:r>
+              <w:rPr>
+                <w:rFonts w:ascii="Arial" w:eastAsia="Arial" w:hAnsi="Arial" w:cs="Arial"/>
+                <w:i/>
+              </w:rPr>
+              <w:t>api/achievements</w:t>
+            </w:r>
           </w:p>
         </w:tc>
       </w:tr>
